--- a/25   github的使用实践，作为库的建立，作为语言的脚本分类.docx
+++ b/25   github的使用实践，作为库的建立，作为语言的脚本分类.docx
@@ -1,10 +1,10 @@
 
 <file path=word/document.xml><?xml version="1.0" encoding="utf-8"?>
-<w:document xmlns:wpc="http://schemas.microsoft.com/office/word/2010/wordprocessingCanvas" xmlns:mc="http://schemas.openxmlformats.org/markup-compatibility/2006" xmlns:o="urn:schemas-microsoft-com:office:office" xmlns:r="http://schemas.openxmlformats.org/officeDocument/2006/relationships" xmlns:m="http://schemas.openxmlformats.org/officeDocument/2006/math" xmlns:v="urn:schemas-microsoft-com:vml" xmlns:wp14="http://schemas.microsoft.com/office/word/2010/wordprocessingDrawing" xmlns:wp="http://schemas.openxmlformats.org/drawingml/2006/wordprocessingDrawing" xmlns:w10="urn:schemas-microsoft-com:office:word" xmlns:w="http://schemas.openxmlformats.org/wordprocessingml/2006/main" xmlns:w14="http://schemas.microsoft.com/office/word/2010/wordml" xmlns:w15="http://schemas.microsoft.com/office/word/2012/wordml" xmlns:wpg="http://schemas.microsoft.com/office/word/2010/wordprocessingGroup" xmlns:wpi="http://schemas.microsoft.com/office/word/2010/wordprocessingInk" xmlns:wne="http://schemas.microsoft.com/office/word/2006/wordml" xmlns:wps="http://schemas.microsoft.com/office/word/2010/wordprocessingShape" mc:Ignorable="w14 w15 wp14">
+<w:document xmlns:wpc="http://schemas.microsoft.com/office/word/2010/wordprocessingCanvas" xmlns:cx="http://schemas.microsoft.com/office/drawing/2014/chartex" xmlns:cx1="http://schemas.microsoft.com/office/drawing/2015/9/8/chartex" xmlns:cx2="http://schemas.microsoft.com/office/drawing/2015/10/21/chartex" xmlns:cx3="http://schemas.microsoft.com/office/drawing/2016/5/9/chartex" xmlns:cx4="http://schemas.microsoft.com/office/drawing/2016/5/10/chartex" xmlns:cx5="http://schemas.microsoft.com/office/drawing/2016/5/11/chartex" xmlns:cx6="http://schemas.microsoft.com/office/drawing/2016/5/12/chartex" xmlns:cx7="http://schemas.microsoft.com/office/drawing/2016/5/13/chartex" xmlns:cx8="http://schemas.microsoft.com/office/drawing/2016/5/14/chartex" xmlns:mc="http://schemas.openxmlformats.org/markup-compatibility/2006" xmlns:o="urn:schemas-microsoft-com:office:office" xmlns:r="http://schemas.openxmlformats.org/officeDocument/2006/relationships" xmlns:m="http://schemas.openxmlformats.org/officeDocument/2006/math" xmlns:v="urn:schemas-microsoft-com:vml" xmlns:wp14="http://schemas.microsoft.com/office/word/2010/wordprocessingDrawing" xmlns:wp="http://schemas.openxmlformats.org/drawingml/2006/wordprocessingDrawing" xmlns:w10="urn:schemas-microsoft-com:office:word" xmlns:w="http://schemas.openxmlformats.org/wordprocessingml/2006/main" xmlns:w14="http://schemas.microsoft.com/office/word/2010/wordml" xmlns:w15="http://schemas.microsoft.com/office/word/2012/wordml" xmlns:w16se="http://schemas.microsoft.com/office/word/2015/wordml/symex" xmlns:wpg="http://schemas.microsoft.com/office/word/2010/wordprocessingGroup" xmlns:wpi="http://schemas.microsoft.com/office/word/2010/wordprocessingInk" xmlns:wne="http://schemas.microsoft.com/office/word/2006/wordml" xmlns:wps="http://schemas.microsoft.com/office/word/2010/wordprocessingShape" mc:Ignorable="w14 w15 w16se wp14">
   <w:body>
     <w:p>
       <w:pPr>
-        <w:pStyle w:val="1"/>
+        <w:pStyle w:val="Heading1"/>
       </w:pPr>
       <w:r>
         <w:t>学习进程</w:t>
@@ -40,7 +40,7 @@
     </w:p>
     <w:p>
       <w:pPr>
-        <w:pStyle w:val="1"/>
+        <w:pStyle w:val="Heading1"/>
       </w:pPr>
       <w:r>
         <w:t>git</w:t>
@@ -51,7 +51,7 @@
     </w:p>
     <w:p>
       <w:pPr>
-        <w:pStyle w:val="a5"/>
+        <w:pStyle w:val="ListParagraph"/>
         <w:numPr>
           <w:ilvl w:val="0"/>
           <w:numId w:val="1"/>
@@ -67,7 +67,7 @@
     </w:p>
     <w:p>
       <w:pPr>
-        <w:pStyle w:val="a5"/>
+        <w:pStyle w:val="ListParagraph"/>
         <w:ind w:left="360" w:firstLineChars="0" w:firstLine="0"/>
       </w:pPr>
       <w:r>
@@ -169,7 +169,7 @@
     </w:p>
     <w:p>
       <w:pPr>
-        <w:pStyle w:val="a5"/>
+        <w:pStyle w:val="ListParagraph"/>
         <w:numPr>
           <w:ilvl w:val="0"/>
           <w:numId w:val="1"/>
@@ -185,7 +185,7 @@
     </w:p>
     <w:p>
       <w:pPr>
-        <w:pStyle w:val="a5"/>
+        <w:pStyle w:val="ListParagraph"/>
         <w:ind w:left="360" w:firstLineChars="0" w:firstLine="0"/>
       </w:pPr>
       <w:r>
@@ -329,7 +329,7 @@
     </w:p>
     <w:p>
       <w:pPr>
-        <w:pStyle w:val="a5"/>
+        <w:pStyle w:val="ListParagraph"/>
         <w:ind w:left="360" w:firstLineChars="0" w:firstLine="0"/>
         <w:jc w:val="center"/>
       </w:pPr>
@@ -383,7 +383,7 @@
     </w:p>
     <w:p>
       <w:pPr>
-        <w:pStyle w:val="a5"/>
+        <w:pStyle w:val="ListParagraph"/>
         <w:ind w:left="360" w:firstLineChars="0" w:firstLine="0"/>
         <w:jc w:val="center"/>
       </w:pPr>
@@ -393,7 +393,7 @@
     </w:p>
     <w:p>
       <w:pPr>
-        <w:pStyle w:val="a5"/>
+        <w:pStyle w:val="ListParagraph"/>
         <w:ind w:left="360" w:firstLineChars="0" w:firstLine="0"/>
         <w:jc w:val="center"/>
       </w:pPr>
@@ -447,7 +447,7 @@
     </w:p>
     <w:p>
       <w:pPr>
-        <w:pStyle w:val="a5"/>
+        <w:pStyle w:val="ListParagraph"/>
         <w:ind w:left="360" w:firstLineChars="0" w:firstLine="0"/>
         <w:jc w:val="center"/>
       </w:pPr>
@@ -478,7 +478,7 @@
     </w:p>
     <w:p>
       <w:pPr>
-        <w:pStyle w:val="a5"/>
+        <w:pStyle w:val="ListParagraph"/>
         <w:ind w:left="360" w:firstLineChars="0" w:firstLine="0"/>
         <w:jc w:val="left"/>
         <w:rPr>
@@ -494,7 +494,7 @@
     </w:p>
     <w:p>
       <w:pPr>
-        <w:pStyle w:val="a5"/>
+        <w:pStyle w:val="ListParagraph"/>
         <w:ind w:left="360" w:firstLineChars="0" w:firstLine="0"/>
         <w:jc w:val="left"/>
         <w:rPr>
@@ -563,7 +563,7 @@
     </w:p>
     <w:p>
       <w:pPr>
-        <w:pStyle w:val="a5"/>
+        <w:pStyle w:val="ListParagraph"/>
         <w:ind w:left="360" w:firstLineChars="0" w:firstLine="0"/>
         <w:jc w:val="left"/>
         <w:rPr>
@@ -580,7 +580,7 @@
     </w:p>
     <w:p>
       <w:pPr>
-        <w:pStyle w:val="a5"/>
+        <w:pStyle w:val="ListParagraph"/>
         <w:ind w:left="360" w:firstLineChars="0" w:firstLine="0"/>
         <w:jc w:val="left"/>
         <w:rPr>
@@ -656,7 +656,7 @@
     </w:p>
     <w:p>
       <w:pPr>
-        <w:pStyle w:val="a5"/>
+        <w:pStyle w:val="ListParagraph"/>
         <w:ind w:left="360" w:firstLineChars="0" w:firstLine="0"/>
         <w:jc w:val="left"/>
         <w:rPr>
@@ -721,7 +721,7 @@
     </w:p>
     <w:p>
       <w:pPr>
-        <w:pStyle w:val="a5"/>
+        <w:pStyle w:val="ListParagraph"/>
         <w:ind w:left="360" w:firstLineChars="0" w:firstLine="0"/>
         <w:jc w:val="left"/>
         <w:rPr>
@@ -749,7 +749,7 @@
     </w:p>
     <w:p>
       <w:pPr>
-        <w:pStyle w:val="a5"/>
+        <w:pStyle w:val="ListParagraph"/>
         <w:ind w:left="360" w:firstLineChars="0" w:firstLine="0"/>
         <w:jc w:val="left"/>
         <w:rPr>
@@ -768,7 +768,7 @@
     </w:p>
     <w:p>
       <w:pPr>
-        <w:pStyle w:val="a5"/>
+        <w:pStyle w:val="ListParagraph"/>
         <w:ind w:left="360" w:firstLineChars="0" w:firstLine="0"/>
         <w:jc w:val="left"/>
         <w:rPr>
@@ -860,7 +860,7 @@
     </w:p>
     <w:p>
       <w:pPr>
-        <w:pStyle w:val="a5"/>
+        <w:pStyle w:val="ListParagraph"/>
         <w:ind w:left="360" w:firstLineChars="0" w:firstLine="0"/>
         <w:jc w:val="left"/>
         <w:rPr>
@@ -876,7 +876,7 @@
     </w:p>
     <w:p>
       <w:pPr>
-        <w:pStyle w:val="a5"/>
+        <w:pStyle w:val="ListParagraph"/>
         <w:ind w:left="360" w:firstLineChars="0" w:firstLine="0"/>
         <w:jc w:val="left"/>
         <w:rPr>
@@ -892,7 +892,7 @@
     </w:p>
     <w:p>
       <w:pPr>
-        <w:pStyle w:val="a5"/>
+        <w:pStyle w:val="ListParagraph"/>
         <w:ind w:left="360" w:firstLineChars="0" w:firstLine="0"/>
         <w:jc w:val="left"/>
         <w:rPr>
@@ -915,7 +915,7 @@
     </w:p>
     <w:p>
       <w:pPr>
-        <w:pStyle w:val="a5"/>
+        <w:pStyle w:val="ListParagraph"/>
         <w:ind w:left="360" w:firstLineChars="0" w:firstLine="0"/>
         <w:jc w:val="left"/>
         <w:rPr>
@@ -957,7 +957,7 @@
     </w:p>
     <w:p>
       <w:pPr>
-        <w:pStyle w:val="a5"/>
+        <w:pStyle w:val="ListParagraph"/>
         <w:ind w:left="360" w:firstLineChars="0" w:firstLine="0"/>
         <w:jc w:val="left"/>
         <w:rPr>
@@ -987,7 +987,7 @@
     </w:p>
     <w:p>
       <w:pPr>
-        <w:pStyle w:val="a5"/>
+        <w:pStyle w:val="ListParagraph"/>
         <w:ind w:left="360" w:firstLineChars="0" w:firstLine="0"/>
         <w:jc w:val="left"/>
         <w:rPr>
@@ -1023,7 +1023,7 @@
     </w:p>
     <w:p>
       <w:pPr>
-        <w:pStyle w:val="a5"/>
+        <w:pStyle w:val="ListParagraph"/>
         <w:ind w:left="360" w:firstLineChars="0" w:firstLine="0"/>
         <w:jc w:val="left"/>
         <w:rPr>
@@ -1059,7 +1059,7 @@
     </w:p>
     <w:p>
       <w:pPr>
-        <w:pStyle w:val="a5"/>
+        <w:pStyle w:val="ListParagraph"/>
         <w:ind w:left="360" w:firstLineChars="0" w:firstLine="0"/>
         <w:jc w:val="left"/>
         <w:rPr>
@@ -1077,7 +1077,7 @@
     </w:p>
     <w:p>
       <w:pPr>
-        <w:pStyle w:val="a5"/>
+        <w:pStyle w:val="ListParagraph"/>
         <w:ind w:left="360" w:firstLineChars="0" w:firstLine="0"/>
         <w:jc w:val="left"/>
         <w:rPr>
@@ -1138,7 +1138,7 @@
     </w:p>
     <w:p>
       <w:pPr>
-        <w:pStyle w:val="a5"/>
+        <w:pStyle w:val="ListParagraph"/>
         <w:ind w:left="360" w:firstLineChars="0" w:firstLine="0"/>
         <w:jc w:val="left"/>
         <w:rPr>
@@ -1179,7 +1179,7 @@
     </w:p>
     <w:p>
       <w:pPr>
-        <w:pStyle w:val="a5"/>
+        <w:pStyle w:val="ListParagraph"/>
         <w:ind w:left="360" w:firstLineChars="0" w:firstLine="0"/>
         <w:jc w:val="left"/>
         <w:rPr>
@@ -1208,7 +1208,7 @@
     </w:p>
     <w:p>
       <w:pPr>
-        <w:pStyle w:val="a5"/>
+        <w:pStyle w:val="ListParagraph"/>
         <w:ind w:left="360" w:firstLineChars="0" w:firstLine="0"/>
         <w:jc w:val="left"/>
         <w:rPr>
@@ -1226,7 +1226,7 @@
     </w:p>
     <w:p>
       <w:pPr>
-        <w:pStyle w:val="a5"/>
+        <w:pStyle w:val="ListParagraph"/>
         <w:ind w:left="360" w:firstLineChars="0" w:firstLine="0"/>
         <w:jc w:val="left"/>
         <w:rPr>
@@ -1278,18 +1278,17 @@
     </w:p>
     <w:p>
       <w:pPr>
-        <w:pStyle w:val="a5"/>
+        <w:pStyle w:val="ListParagraph"/>
         <w:ind w:left="360" w:firstLineChars="0" w:firstLine="0"/>
         <w:jc w:val="left"/>
         <w:rPr>
           <w:rStyle w:val="crayon-cn"/>
-          <w:rFonts w:hint="eastAsia"/>
-        </w:rPr>
-      </w:pPr>
-    </w:p>
-    <w:p>
-      <w:pPr>
-        <w:pStyle w:val="a5"/>
+        </w:rPr>
+      </w:pPr>
+    </w:p>
+    <w:p>
+      <w:pPr>
+        <w:pStyle w:val="ListParagraph"/>
         <w:ind w:left="360" w:firstLineChars="0" w:firstLine="0"/>
         <w:jc w:val="left"/>
         <w:rPr>
@@ -1307,7 +1306,7 @@
     </w:p>
     <w:p>
       <w:pPr>
-        <w:pStyle w:val="a5"/>
+        <w:pStyle w:val="ListParagraph"/>
         <w:ind w:left="360" w:firstLineChars="0" w:firstLine="0"/>
         <w:jc w:val="left"/>
         <w:rPr>
@@ -1367,7 +1366,7 @@
     </w:p>
     <w:p>
       <w:pPr>
-        <w:pStyle w:val="a5"/>
+        <w:pStyle w:val="ListParagraph"/>
         <w:ind w:left="360" w:firstLineChars="0" w:firstLine="0"/>
         <w:jc w:val="left"/>
         <w:rPr>
@@ -1390,7 +1389,7 @@
     </w:p>
     <w:p>
       <w:pPr>
-        <w:pStyle w:val="a5"/>
+        <w:pStyle w:val="ListParagraph"/>
         <w:ind w:left="360" w:firstLineChars="0" w:firstLine="0"/>
         <w:jc w:val="left"/>
         <w:rPr>
@@ -1409,7 +1408,7 @@
     </w:p>
     <w:p>
       <w:pPr>
-        <w:pStyle w:val="a5"/>
+        <w:pStyle w:val="ListParagraph"/>
         <w:ind w:left="360" w:firstLineChars="0" w:firstLine="0"/>
         <w:jc w:val="left"/>
         <w:rPr>
@@ -1497,7 +1496,7 @@
     </w:p>
     <w:p>
       <w:pPr>
-        <w:pStyle w:val="a5"/>
+        <w:pStyle w:val="ListParagraph"/>
         <w:ind w:left="360" w:firstLineChars="0" w:firstLine="0"/>
         <w:jc w:val="left"/>
         <w:rPr>
@@ -1610,7 +1609,7 @@
     </w:p>
     <w:p>
       <w:pPr>
-        <w:pStyle w:val="a5"/>
+        <w:pStyle w:val="ListParagraph"/>
         <w:ind w:left="360" w:firstLineChars="0" w:firstLine="0"/>
         <w:jc w:val="left"/>
         <w:rPr>
@@ -1707,7 +1706,7 @@
     </w:p>
     <w:p>
       <w:pPr>
-        <w:pStyle w:val="a5"/>
+        <w:pStyle w:val="ListParagraph"/>
         <w:ind w:left="360" w:firstLineChars="0" w:firstLine="0"/>
         <w:jc w:val="left"/>
         <w:rPr>
@@ -1786,7 +1785,7 @@
     </w:p>
     <w:p>
       <w:pPr>
-        <w:pStyle w:val="a5"/>
+        <w:pStyle w:val="ListParagraph"/>
         <w:ind w:left="360" w:firstLineChars="0" w:firstLine="0"/>
         <w:jc w:val="left"/>
         <w:rPr>
@@ -1856,7 +1855,7 @@
     </w:p>
     <w:p>
       <w:pPr>
-        <w:pStyle w:val="a5"/>
+        <w:pStyle w:val="ListParagraph"/>
         <w:ind w:left="360" w:firstLineChars="0" w:firstLine="0"/>
         <w:jc w:val="left"/>
         <w:rPr>
@@ -1866,7 +1865,7 @@
     </w:p>
     <w:p>
       <w:pPr>
-        <w:pStyle w:val="a5"/>
+        <w:pStyle w:val="ListParagraph"/>
         <w:ind w:left="360" w:firstLineChars="0" w:firstLine="0"/>
         <w:jc w:val="left"/>
         <w:rPr>
@@ -1973,7 +1972,7 @@
     </w:p>
     <w:p>
       <w:pPr>
-        <w:pStyle w:val="a5"/>
+        <w:pStyle w:val="ListParagraph"/>
         <w:ind w:left="360" w:firstLineChars="0" w:firstLine="0"/>
         <w:jc w:val="left"/>
         <w:rPr>
@@ -1983,7 +1982,7 @@
     </w:p>
     <w:p>
       <w:pPr>
-        <w:pStyle w:val="a5"/>
+        <w:pStyle w:val="ListParagraph"/>
         <w:ind w:left="360" w:firstLineChars="0" w:firstLine="0"/>
         <w:jc w:val="left"/>
         <w:rPr>
@@ -2010,7 +2009,7 @@
     </w:p>
     <w:p>
       <w:pPr>
-        <w:pStyle w:val="a5"/>
+        <w:pStyle w:val="ListParagraph"/>
         <w:ind w:left="360" w:firstLineChars="0" w:firstLine="0"/>
         <w:jc w:val="left"/>
         <w:rPr>
@@ -2058,7 +2057,7 @@
     </w:p>
     <w:p>
       <w:pPr>
-        <w:pStyle w:val="a5"/>
+        <w:pStyle w:val="ListParagraph"/>
         <w:ind w:left="360" w:firstLineChars="0" w:firstLine="0"/>
         <w:jc w:val="left"/>
         <w:rPr>
@@ -2094,7 +2093,7 @@
     </w:p>
     <w:p>
       <w:pPr>
-        <w:pStyle w:val="a5"/>
+        <w:pStyle w:val="ListParagraph"/>
         <w:ind w:left="360" w:firstLineChars="0" w:firstLine="0"/>
         <w:jc w:val="left"/>
         <w:rPr>
@@ -2178,7 +2177,7 @@
     </w:p>
     <w:p>
       <w:pPr>
-        <w:pStyle w:val="a5"/>
+        <w:pStyle w:val="ListParagraph"/>
         <w:ind w:left="360" w:firstLineChars="0" w:firstLine="0"/>
         <w:jc w:val="left"/>
         <w:rPr>
@@ -2188,7 +2187,7 @@
     </w:p>
     <w:p>
       <w:pPr>
-        <w:pStyle w:val="a5"/>
+        <w:pStyle w:val="ListParagraph"/>
         <w:ind w:left="360" w:firstLineChars="0" w:firstLine="0"/>
         <w:jc w:val="left"/>
         <w:rPr>
@@ -2206,7 +2205,7 @@
     </w:p>
     <w:p>
       <w:pPr>
-        <w:pStyle w:val="a5"/>
+        <w:pStyle w:val="ListParagraph"/>
         <w:ind w:left="360" w:firstLineChars="0" w:firstLine="0"/>
         <w:jc w:val="left"/>
         <w:rPr>
@@ -2253,7 +2252,7 @@
     </w:p>
     <w:p>
       <w:pPr>
-        <w:pStyle w:val="a5"/>
+        <w:pStyle w:val="ListParagraph"/>
         <w:ind w:left="360" w:firstLineChars="0" w:firstLine="0"/>
         <w:jc w:val="left"/>
         <w:rPr>
@@ -2276,7 +2275,7 @@
     </w:p>
     <w:p>
       <w:pPr>
-        <w:pStyle w:val="a5"/>
+        <w:pStyle w:val="ListParagraph"/>
         <w:ind w:left="360" w:firstLineChars="0" w:firstLine="0"/>
         <w:jc w:val="left"/>
         <w:rPr>
@@ -2323,7 +2322,7 @@
     </w:p>
     <w:p>
       <w:pPr>
-        <w:pStyle w:val="a5"/>
+        <w:pStyle w:val="ListParagraph"/>
         <w:ind w:left="360" w:firstLineChars="0" w:firstLine="0"/>
         <w:jc w:val="left"/>
         <w:rPr>
@@ -2421,7 +2420,7 @@
     </w:p>
     <w:p>
       <w:pPr>
-        <w:pStyle w:val="a5"/>
+        <w:pStyle w:val="ListParagraph"/>
         <w:ind w:left="360" w:firstLineChars="0" w:firstLine="0"/>
         <w:jc w:val="left"/>
         <w:rPr>
@@ -2496,7 +2495,7 @@
     </w:p>
     <w:p>
       <w:pPr>
-        <w:pStyle w:val="a5"/>
+        <w:pStyle w:val="ListParagraph"/>
         <w:ind w:left="360" w:firstLineChars="0" w:firstLine="0"/>
         <w:jc w:val="left"/>
         <w:rPr>
@@ -2524,7 +2523,7 @@
     </w:p>
     <w:p>
       <w:pPr>
-        <w:pStyle w:val="1"/>
+        <w:pStyle w:val="Heading1"/>
       </w:pPr>
       <w:r>
         <w:rPr>
@@ -2582,19 +2581,19 @@
       <w:hyperlink r:id="rId9" w:history="1">
         <w:r>
           <w:rPr>
-            <w:rStyle w:val="a6"/>
+            <w:rStyle w:val="Hyperlink"/>
           </w:rPr>
           <w:t>ssh</w:t>
         </w:r>
         <w:r>
           <w:rPr>
-            <w:rStyle w:val="a6"/>
+            <w:rStyle w:val="Hyperlink"/>
           </w:rPr>
           <w:t>协议可以写成</w:t>
         </w:r>
         <w:r>
           <w:rPr>
-            <w:rStyle w:val="a6"/>
+            <w:rStyle w:val="Hyperlink"/>
             <w:rFonts w:hint="eastAsia"/>
           </w:rPr>
           <w:t>user@web.com</w:t>
@@ -2671,11 +2670,6 @@
       </w:r>
     </w:p>
     <w:p>
-      <w:pPr>
-        <w:rPr>
-          <w:rFonts w:hint="eastAsia"/>
-        </w:rPr>
-      </w:pPr>
       <w:r>
         <w:tab/>
         <w:t>push &lt;host&gt; &lt;local branch&gt;</w:t>
@@ -2756,7 +2750,1428 @@
     </w:p>
     <w:p>
       <w:pPr>
-        <w:pStyle w:val="1"/>
+        <w:pStyle w:val="Heading1"/>
+      </w:pPr>
+      <w:r>
+        <w:rPr>
+          <w:rFonts w:hint="eastAsia"/>
+        </w:rPr>
+        <w:t>git</w:t>
+      </w:r>
+      <w:r>
+        <w:rPr>
+          <w:rFonts w:hint="eastAsia"/>
+        </w:rPr>
+        <w:t>底层命令</w:t>
+      </w:r>
+    </w:p>
+    <w:p>
+      <w:r>
+        <w:rPr>
+          <w:rFonts w:hint="eastAsia"/>
+        </w:rPr>
+        <w:t>config</w:t>
+      </w:r>
+      <w:r>
+        <w:rPr>
+          <w:rFonts w:hint="eastAsia"/>
+        </w:rPr>
+        <w:tab/>
+        <w:t>core.crlf</w:t>
+      </w:r>
+      <w:r>
+        <w:rPr>
+          <w:rFonts w:hint="eastAsia"/>
+        </w:rPr>
+        <w:tab/>
+      </w:r>
+      <w:r>
+        <w:rPr>
+          <w:rFonts w:hint="eastAsia"/>
+        </w:rPr>
+        <w:tab/>
+      </w:r>
+      <w:r>
+        <w:rPr>
+          <w:rFonts w:hint="eastAsia"/>
+        </w:rPr>
+        <w:tab/>
+      </w:r>
+      <w:r>
+        <w:rPr>
+          <w:rFonts w:hint="eastAsia"/>
+        </w:rPr>
+        <w:t>显示一个属性</w:t>
+      </w:r>
+    </w:p>
+    <w:p>
+      <w:r>
+        <w:rPr>
+          <w:rFonts w:hint="eastAsia"/>
+        </w:rPr>
+        <w:t>config</w:t>
+      </w:r>
+      <w:r>
+        <w:rPr>
+          <w:rFonts w:hint="eastAsia"/>
+        </w:rPr>
+        <w:tab/>
+        <w:t>core.crlf</w:t>
+      </w:r>
+      <w:r>
+        <w:rPr>
+          <w:rFonts w:hint="eastAsia"/>
+        </w:rPr>
+        <w:tab/>
+        <w:t>false</w:t>
+      </w:r>
+      <w:r>
+        <w:rPr>
+          <w:rFonts w:hint="eastAsia"/>
+        </w:rPr>
+        <w:tab/>
+      </w:r>
+      <w:r>
+        <w:rPr>
+          <w:rFonts w:hint="eastAsia"/>
+        </w:rPr>
+        <w:tab/>
+      </w:r>
+      <w:r>
+        <w:rPr>
+          <w:rFonts w:hint="eastAsia"/>
+        </w:rPr>
+        <w:t>配置属性</w:t>
+      </w:r>
+    </w:p>
+    <w:p/>
+    <w:p>
+      <w:r>
+        <w:rPr>
+          <w:rFonts w:hint="eastAsia"/>
+        </w:rPr>
+        <w:t>git</w:t>
+      </w:r>
+      <w:r>
+        <w:rPr>
+          <w:rFonts w:hint="eastAsia"/>
+        </w:rPr>
+        <w:t>存储文件的本质实验所用的命令</w:t>
+      </w:r>
+    </w:p>
+    <w:p>
+      <w:r>
+        <w:rPr>
+          <w:rFonts w:hint="eastAsia"/>
+        </w:rPr>
+        <w:t>git</w:t>
+      </w:r>
+      <w:r>
+        <w:t xml:space="preserve"> hash-object -w –stdin</w:t>
+      </w:r>
+      <w:r>
+        <w:tab/>
+      </w:r>
+      <w:r>
+        <w:t xml:space="preserve"> </w:t>
+      </w:r>
+      <w:r>
+        <w:rPr>
+          <w:rFonts w:hint="eastAsia"/>
+        </w:rPr>
+        <w:t>|</w:t>
+      </w:r>
+      <w:r>
+        <w:t xml:space="preserve"> </w:t>
+      </w:r>
+      <w:r>
+        <w:rPr>
+          <w:rFonts w:hint="eastAsia"/>
+        </w:rPr>
+        <w:t>file</w:t>
+      </w:r>
+      <w:r>
+        <w:tab/>
+      </w:r>
+      <w:r>
+        <w:tab/>
+      </w:r>
+      <w:r>
+        <w:rPr>
+          <w:rFonts w:hint="eastAsia"/>
+        </w:rPr>
+        <w:t>表示从</w:t>
+      </w:r>
+      <w:r>
+        <w:rPr>
+          <w:rFonts w:hint="eastAsia"/>
+        </w:rPr>
+        <w:t>stdin</w:t>
+      </w:r>
+      <w:r>
+        <w:rPr>
+          <w:rFonts w:hint="eastAsia"/>
+        </w:rPr>
+        <w:t>读取输入</w:t>
+      </w:r>
+      <w:r>
+        <w:rPr>
+          <w:rFonts w:hint="eastAsia"/>
+        </w:rPr>
+        <w:t>,</w:t>
+      </w:r>
+      <w:r>
+        <w:rPr>
+          <w:rFonts w:hint="eastAsia"/>
+        </w:rPr>
+        <w:t>然后获取</w:t>
+      </w:r>
+      <w:r>
+        <w:rPr>
+          <w:rFonts w:hint="eastAsia"/>
+        </w:rPr>
+        <w:t>hash</w:t>
+      </w:r>
+      <w:r>
+        <w:rPr>
+          <w:rFonts w:hint="eastAsia"/>
+        </w:rPr>
+        <w:t>值</w:t>
+      </w:r>
+      <w:r>
+        <w:rPr>
+          <w:rFonts w:hint="eastAsia"/>
+        </w:rPr>
+        <w:t>,</w:t>
+      </w:r>
+      <w:r>
+        <w:rPr>
+          <w:rFonts w:hint="eastAsia"/>
+        </w:rPr>
+        <w:t>写入到</w:t>
+      </w:r>
+      <w:r>
+        <w:rPr>
+          <w:rFonts w:hint="eastAsia"/>
+        </w:rPr>
+        <w:t>git</w:t>
+      </w:r>
+      <w:r>
+        <w:rPr>
+          <w:rFonts w:hint="eastAsia"/>
+        </w:rPr>
+        <w:t>的仓库</w:t>
+      </w:r>
+    </w:p>
+    <w:p>
+      <w:r>
+        <w:rPr>
+          <w:rFonts w:hint="eastAsia"/>
+        </w:rPr>
+        <w:t>git</w:t>
+      </w:r>
+      <w:r>
+        <w:t xml:space="preserve"> cat-file</w:t>
+      </w:r>
+      <w:r>
+        <w:tab/>
+        <w:t>-p  HASH_VALUE</w:t>
+      </w:r>
+      <w:r>
+        <w:t xml:space="preserve"> </w:t>
+      </w:r>
+      <w:r>
+        <w:rPr>
+          <w:rFonts w:hint="eastAsia"/>
+        </w:rPr>
+        <w:t>[file]</w:t>
+      </w:r>
+      <w:r>
+        <w:tab/>
+      </w:r>
+      <w:r>
+        <w:rPr>
+          <w:rFonts w:hint="eastAsia"/>
+        </w:rPr>
+        <w:t>从</w:t>
+      </w:r>
+      <w:r>
+        <w:rPr>
+          <w:rFonts w:hint="eastAsia"/>
+        </w:rPr>
+        <w:t>git</w:t>
+      </w:r>
+      <w:r>
+        <w:rPr>
+          <w:rFonts w:hint="eastAsia"/>
+        </w:rPr>
+        <w:t>的仓库中获取一个</w:t>
+      </w:r>
+      <w:r>
+        <w:rPr>
+          <w:rFonts w:hint="eastAsia"/>
+        </w:rPr>
+        <w:t>key</w:t>
+      </w:r>
+      <w:r>
+        <w:rPr>
+          <w:rFonts w:hint="eastAsia"/>
+        </w:rPr>
+        <w:t>的</w:t>
+      </w:r>
+      <w:r>
+        <w:rPr>
+          <w:rFonts w:hint="eastAsia"/>
+        </w:rPr>
+        <w:t>value</w:t>
+      </w:r>
+      <w:r>
+        <w:rPr>
+          <w:rFonts w:hint="eastAsia"/>
+        </w:rPr>
+        <w:t>值</w:t>
+      </w:r>
+      <w:r>
+        <w:rPr>
+          <w:rFonts w:hint="eastAsia"/>
+        </w:rPr>
+        <w:t>,</w:t>
+      </w:r>
+      <w:r>
+        <w:rPr>
+          <w:rFonts w:hint="eastAsia"/>
+        </w:rPr>
+        <w:t>如果提供了</w:t>
+      </w:r>
+      <w:r>
+        <w:rPr>
+          <w:rFonts w:hint="eastAsia"/>
+        </w:rPr>
+        <w:t>file</w:t>
+      </w:r>
+      <w:r>
+        <w:rPr>
+          <w:rFonts w:hint="eastAsia"/>
+        </w:rPr>
+        <w:t>参数</w:t>
+      </w:r>
+      <w:r>
+        <w:rPr>
+          <w:rFonts w:hint="eastAsia"/>
+        </w:rPr>
+        <w:t>,</w:t>
+      </w:r>
+      <w:r>
+        <w:rPr>
+          <w:rFonts w:hint="eastAsia"/>
+        </w:rPr>
+        <w:t>相当于文件恢复</w:t>
+      </w:r>
+    </w:p>
+    <w:p>
+      <w:r>
+        <w:tab/>
+      </w:r>
+      <w:r>
+        <w:rPr>
+          <w:rFonts w:hint="eastAsia"/>
+        </w:rPr>
+        <w:t>cat</w:t>
+      </w:r>
+      <w:r>
+        <w:t>-file</w:t>
+      </w:r>
+      <w:r>
+        <w:tab/>
+        <w:t>-t</w:t>
+      </w:r>
+      <w:r>
+        <w:tab/>
+        <w:t>HASH_VALUE</w:t>
+      </w:r>
+      <w:r>
+        <w:tab/>
+      </w:r>
+      <w:r>
+        <w:tab/>
+      </w:r>
+      <w:r>
+        <w:rPr>
+          <w:rFonts w:hint="eastAsia"/>
+        </w:rPr>
+        <w:t>获取</w:t>
+      </w:r>
+      <w:r>
+        <w:rPr>
+          <w:rFonts w:hint="eastAsia"/>
+        </w:rPr>
+        <w:t>type,</w:t>
+      </w:r>
+      <w:r>
+        <w:t xml:space="preserve"> </w:t>
+      </w:r>
+      <w:r>
+        <w:rPr>
+          <w:rFonts w:hint="eastAsia"/>
+        </w:rPr>
+        <w:t>可能是</w:t>
+      </w:r>
+      <w:r>
+        <w:rPr>
+          <w:rFonts w:hint="eastAsia"/>
+        </w:rPr>
+        <w:t>blob</w:t>
+      </w:r>
+    </w:p>
+    <w:p/>
+    <w:p>
+      <w:r>
+        <w:rPr>
+          <w:rFonts w:hint="eastAsia"/>
+        </w:rPr>
+        <w:t>-t</w:t>
+      </w:r>
+      <w:r>
+        <w:rPr>
+          <w:rFonts w:hint="eastAsia"/>
+        </w:rPr>
+        <w:t>接收的类型有</w:t>
+      </w:r>
+      <w:r>
+        <w:rPr>
+          <w:rFonts w:hint="eastAsia"/>
+        </w:rPr>
+        <w:t>:</w:t>
+      </w:r>
+      <w:r>
+        <w:t xml:space="preserve"> blob, tree, commit, tag</w:t>
+      </w:r>
+    </w:p>
+    <w:p>
+      <w:r>
+        <w:rPr>
+          <w:rFonts w:hint="eastAsia"/>
+        </w:rPr>
+        <w:t>也就是说</w:t>
+      </w:r>
+      <w:r>
+        <w:rPr>
+          <w:rFonts w:hint="eastAsia"/>
+        </w:rPr>
+        <w:t>git</w:t>
+      </w:r>
+      <w:r>
+        <w:rPr>
+          <w:rFonts w:hint="eastAsia"/>
+        </w:rPr>
+        <w:t>支持的</w:t>
+      </w:r>
+      <w:r>
+        <w:rPr>
+          <w:rFonts w:hint="eastAsia"/>
+        </w:rPr>
+        <w:t>hash</w:t>
+      </w:r>
+      <w:r>
+        <w:rPr>
+          <w:rFonts w:hint="eastAsia"/>
+        </w:rPr>
+        <w:t>的类型就是这</w:t>
+      </w:r>
+      <w:r>
+        <w:rPr>
+          <w:rFonts w:hint="eastAsia"/>
+        </w:rPr>
+        <w:t>4</w:t>
+      </w:r>
+      <w:r>
+        <w:rPr>
+          <w:rFonts w:hint="eastAsia"/>
+        </w:rPr>
+        <w:t>种</w:t>
+      </w:r>
+      <w:r>
+        <w:rPr>
+          <w:rFonts w:hint="eastAsia"/>
+        </w:rPr>
+        <w:t>.</w:t>
+      </w:r>
+    </w:p>
+    <w:p/>
+    <w:p>
+      <w:r>
+        <w:rPr>
+          <w:rFonts w:hint="eastAsia"/>
+        </w:rPr>
+        <w:t>git</w:t>
+      </w:r>
+      <w:r>
+        <w:t xml:space="preserve"> update-index</w:t>
+      </w:r>
+      <w:r>
+        <w:tab/>
+      </w:r>
+      <w:r>
+        <w:tab/>
+      </w:r>
+      <w:r>
+        <w:rPr>
+          <w:rFonts w:hint="eastAsia"/>
+        </w:rPr>
+        <w:t>其实是</w:t>
+      </w:r>
+      <w:r>
+        <w:rPr>
+          <w:rFonts w:hint="eastAsia"/>
+        </w:rPr>
+        <w:t>add</w:t>
+      </w:r>
+      <w:r>
+        <w:rPr>
+          <w:rFonts w:hint="eastAsia"/>
+        </w:rPr>
+        <w:t>的</w:t>
+      </w:r>
+      <w:r>
+        <w:rPr>
+          <w:rFonts w:hint="eastAsia"/>
+        </w:rPr>
+        <w:t>低级接口</w:t>
+      </w:r>
+      <w:r>
+        <w:rPr>
+          <w:rFonts w:hint="eastAsia"/>
+        </w:rPr>
+        <w:t>,</w:t>
+      </w:r>
+      <w:r>
+        <w:t xml:space="preserve"> </w:t>
+      </w:r>
+      <w:r>
+        <w:rPr>
+          <w:rFonts w:hint="eastAsia"/>
+        </w:rPr>
+        <w:t>它用来更新缓存</w:t>
+      </w:r>
+      <w:r>
+        <w:rPr>
+          <w:rFonts w:hint="eastAsia"/>
+        </w:rPr>
+        <w:t>.</w:t>
+      </w:r>
+      <w:r>
+        <w:rPr>
+          <w:rFonts w:hint="eastAsia"/>
+        </w:rPr>
+        <w:t>缓存是映射当前的</w:t>
+      </w:r>
+      <w:r>
+        <w:rPr>
+          <w:rFonts w:hint="eastAsia"/>
+        </w:rPr>
+        <w:t>working</w:t>
+      </w:r>
+      <w:r>
+        <w:t xml:space="preserve"> </w:t>
+      </w:r>
+      <w:r>
+        <w:rPr>
+          <w:rFonts w:hint="eastAsia"/>
+        </w:rPr>
+        <w:t>tree</w:t>
+      </w:r>
+      <w:r>
+        <w:rPr>
+          <w:rFonts w:hint="eastAsia"/>
+        </w:rPr>
+        <w:t>的</w:t>
+      </w:r>
+    </w:p>
+    <w:p/>
+    <w:p>
+      <w:r>
+        <w:rPr>
+          <w:rFonts w:hint="eastAsia"/>
+        </w:rPr>
+        <w:t>git</w:t>
+      </w:r>
+      <w:r>
+        <w:t xml:space="preserve"> write-tree</w:t>
+      </w:r>
+      <w:r>
+        <w:tab/>
+      </w:r>
+      <w:r>
+        <w:tab/>
+      </w:r>
+      <w:r>
+        <w:tab/>
+      </w:r>
+      <w:r>
+        <w:rPr>
+          <w:rFonts w:hint="eastAsia"/>
+        </w:rPr>
+        <w:t>为当前缓存的</w:t>
+      </w:r>
+      <w:r>
+        <w:rPr>
+          <w:rFonts w:hint="eastAsia"/>
+        </w:rPr>
+        <w:t>working</w:t>
+      </w:r>
+      <w:r>
+        <w:t xml:space="preserve"> </w:t>
+      </w:r>
+      <w:r>
+        <w:rPr>
+          <w:rFonts w:hint="eastAsia"/>
+        </w:rPr>
+        <w:t>tree</w:t>
+      </w:r>
+      <w:r>
+        <w:rPr>
+          <w:rFonts w:hint="eastAsia"/>
+        </w:rPr>
+        <w:t>创建一个</w:t>
+      </w:r>
+      <w:r>
+        <w:rPr>
+          <w:rFonts w:hint="eastAsia"/>
+        </w:rPr>
+        <w:t>key-value</w:t>
+      </w:r>
+      <w:r>
+        <w:t xml:space="preserve"> </w:t>
+      </w:r>
+      <w:r>
+        <w:rPr>
+          <w:rFonts w:hint="eastAsia"/>
+        </w:rPr>
+        <w:t>pair</w:t>
+      </w:r>
+      <w:r>
+        <w:rPr>
+          <w:rFonts w:hint="eastAsia"/>
+        </w:rPr>
+        <w:t>,</w:t>
+      </w:r>
+      <w:r>
+        <w:rPr>
+          <w:rFonts w:hint="eastAsia"/>
+        </w:rPr>
+        <w:t>类型为</w:t>
+      </w:r>
+      <w:r>
+        <w:rPr>
+          <w:rFonts w:hint="eastAsia"/>
+        </w:rPr>
+        <w:t>tree</w:t>
+      </w:r>
+      <w:r>
+        <w:rPr>
+          <w:rFonts w:hint="eastAsia"/>
+        </w:rPr>
+        <w:t>.</w:t>
+      </w:r>
+      <w:r>
+        <w:rPr>
+          <w:rFonts w:hint="eastAsia"/>
+        </w:rPr>
+        <w:t>和</w:t>
+      </w:r>
+      <w:r>
+        <w:rPr>
+          <w:rFonts w:hint="eastAsia"/>
+        </w:rPr>
+        <w:t>git</w:t>
+      </w:r>
+      <w:r>
+        <w:t xml:space="preserve"> hash-object -w </w:t>
+      </w:r>
+      <w:r>
+        <w:rPr>
+          <w:rFonts w:hint="eastAsia"/>
+        </w:rPr>
+        <w:t>类似</w:t>
+      </w:r>
+      <w:r>
+        <w:rPr>
+          <w:rFonts w:hint="eastAsia"/>
+        </w:rPr>
+        <w:t>.</w:t>
+      </w:r>
+    </w:p>
+    <w:p/>
+    <w:p>
+      <w:r>
+        <w:rPr>
+          <w:rFonts w:hint="eastAsia"/>
+        </w:rPr>
+        <w:lastRenderedPageBreak/>
+        <w:t>git</w:t>
+      </w:r>
+      <w:r>
+        <w:t xml:space="preserve"> commit-tree TREE_HASH_VALUE</w:t>
+      </w:r>
+      <w:r>
+        <w:tab/>
+      </w:r>
+      <w:r>
+        <w:rPr>
+          <w:rFonts w:hint="eastAsia"/>
+        </w:rPr>
+        <w:t>为了解决引用多个</w:t>
+      </w:r>
+      <w:r>
+        <w:rPr>
+          <w:rFonts w:hint="eastAsia"/>
+        </w:rPr>
+        <w:t>tree</w:t>
+      </w:r>
+      <w:r>
+        <w:rPr>
+          <w:rFonts w:hint="eastAsia"/>
+        </w:rPr>
+        <w:t>时需要多个</w:t>
+      </w:r>
+      <w:r>
+        <w:rPr>
+          <w:rFonts w:hint="eastAsia"/>
+        </w:rPr>
+        <w:t>HASH_VALUE</w:t>
+      </w:r>
+      <w:r>
+        <w:rPr>
+          <w:rFonts w:hint="eastAsia"/>
+        </w:rPr>
+        <w:t>的麻烦</w:t>
+      </w:r>
+      <w:r>
+        <w:rPr>
+          <w:rFonts w:hint="eastAsia"/>
+        </w:rPr>
+        <w:t>,</w:t>
+      </w:r>
+      <w:r>
+        <w:t xml:space="preserve"> </w:t>
+      </w:r>
+      <w:r>
+        <w:rPr>
+          <w:rFonts w:hint="eastAsia"/>
+        </w:rPr>
+        <w:t>可以创建一个</w:t>
+      </w:r>
+      <w:r>
+        <w:rPr>
+          <w:rFonts w:hint="eastAsia"/>
+        </w:rPr>
+        <w:t>commit</w:t>
+      </w:r>
+      <w:r>
+        <w:rPr>
+          <w:rFonts w:hint="eastAsia"/>
+        </w:rPr>
+        <w:t>对象指代一个</w:t>
+      </w:r>
+      <w:r>
+        <w:rPr>
+          <w:rFonts w:hint="eastAsia"/>
+        </w:rPr>
+        <w:t>tree</w:t>
+      </w:r>
+      <w:r>
+        <w:rPr>
+          <w:rFonts w:hint="eastAsia"/>
+        </w:rPr>
+        <w:t>对象</w:t>
+      </w:r>
+      <w:r>
+        <w:rPr>
+          <w:rFonts w:hint="eastAsia"/>
+        </w:rPr>
+        <w:t>,</w:t>
+      </w:r>
+      <w:r>
+        <w:rPr>
+          <w:rFonts w:hint="eastAsia"/>
+        </w:rPr>
+        <w:t>然后可以引用其中的文件</w:t>
+      </w:r>
+      <w:r>
+        <w:rPr>
+          <w:rFonts w:hint="eastAsia"/>
+        </w:rPr>
+        <w:t>.</w:t>
+      </w:r>
+    </w:p>
+    <w:p/>
+    <w:p>
+      <w:r>
+        <w:rPr>
+          <w:rFonts w:hint="eastAsia"/>
+        </w:rPr>
+        <w:t>引用</w:t>
+      </w:r>
+      <w:r>
+        <w:rPr>
+          <w:rFonts w:hint="eastAsia"/>
+        </w:rPr>
+        <w:t>:</w:t>
+      </w:r>
+      <w:r>
+        <w:t xml:space="preserve"> </w:t>
+      </w:r>
+      <w:r>
+        <w:rPr>
+          <w:rFonts w:hint="eastAsia"/>
+        </w:rPr>
+        <w:t>在</w:t>
+      </w:r>
+      <w:r>
+        <w:rPr>
+          <w:rFonts w:hint="eastAsia"/>
+        </w:rPr>
+        <w:t xml:space="preserve"> .git</w:t>
+      </w:r>
+      <w:r>
+        <w:t>/refs</w:t>
+      </w:r>
+      <w:r>
+        <w:rPr>
+          <w:rFonts w:hint="eastAsia"/>
+        </w:rPr>
+        <w:t>下</w:t>
+      </w:r>
+      <w:r>
+        <w:rPr>
+          <w:rFonts w:hint="eastAsia"/>
+        </w:rPr>
+        <w:t>,</w:t>
+      </w:r>
+      <w:r>
+        <w:t xml:space="preserve"> </w:t>
+      </w:r>
+      <w:r>
+        <w:rPr>
+          <w:rFonts w:hint="eastAsia"/>
+        </w:rPr>
+        <w:t>每个文件名对应的文件中的值就是一个</w:t>
+      </w:r>
+      <w:r>
+        <w:rPr>
+          <w:rFonts w:hint="eastAsia"/>
+        </w:rPr>
+        <w:t>HASH</w:t>
+      </w:r>
+      <w:r>
+        <w:rPr>
+          <w:rFonts w:hint="eastAsia"/>
+        </w:rPr>
+        <w:t>值</w:t>
+      </w:r>
+    </w:p>
+    <w:p>
+      <w:pPr>
+        <w:rPr>
+          <w:rFonts w:hint="eastAsia"/>
+        </w:rPr>
+      </w:pPr>
+      <w:r>
+        <w:rPr>
+          <w:rFonts w:hint="eastAsia"/>
+        </w:rPr>
+        <w:t>典型的有</w:t>
+      </w:r>
+      <w:r>
+        <w:rPr>
+          <w:rFonts w:hint="eastAsia"/>
+        </w:rPr>
+        <w:t xml:space="preserve"> .git/refs/heads/master</w:t>
+      </w:r>
+    </w:p>
+    <w:p>
+      <w:r>
+        <w:tab/>
+      </w:r>
+      <w:r>
+        <w:tab/>
+        <w:t>.git/refs/tags/*</w:t>
+      </w:r>
+    </w:p>
+    <w:p>
+      <w:r>
+        <w:rPr>
+          <w:rFonts w:hint="eastAsia"/>
+        </w:rPr>
+        <w:t>使用</w:t>
+      </w:r>
+      <w:r>
+        <w:rPr>
+          <w:rFonts w:hint="eastAsia"/>
+        </w:rPr>
+        <w:t xml:space="preserve">git update-ref </w:t>
+      </w:r>
+      <w:r>
+        <w:t>refs/heads/master HASH_VALUE</w:t>
+      </w:r>
+      <w:r>
+        <w:tab/>
+      </w:r>
+      <w:r>
+        <w:rPr>
+          <w:rFonts w:hint="eastAsia"/>
+        </w:rPr>
+        <w:t>来更新一个引用</w:t>
+      </w:r>
+      <w:r>
+        <w:rPr>
+          <w:rFonts w:hint="eastAsia"/>
+        </w:rPr>
+        <w:t>.</w:t>
+      </w:r>
+    </w:p>
+    <w:p/>
+    <w:p>
+      <w:r>
+        <w:rPr>
+          <w:rFonts w:hint="eastAsia"/>
+        </w:rPr>
+        <w:t>HEAD</w:t>
+      </w:r>
+      <w:r>
+        <w:rPr>
+          <w:rFonts w:hint="eastAsia"/>
+        </w:rPr>
+        <w:t>文件指向当前的引用</w:t>
+      </w:r>
+      <w:r>
+        <w:rPr>
+          <w:rFonts w:hint="eastAsia"/>
+        </w:rPr>
+        <w:t>.</w:t>
+      </w:r>
+      <w:r>
+        <w:rPr>
+          <w:rFonts w:hint="eastAsia"/>
+        </w:rPr>
+        <w:t>它一般不包含</w:t>
+      </w:r>
+      <w:r>
+        <w:rPr>
+          <w:rFonts w:hint="eastAsia"/>
+        </w:rPr>
+        <w:t>HASH</w:t>
+      </w:r>
+      <w:r>
+        <w:rPr>
+          <w:rFonts w:hint="eastAsia"/>
+        </w:rPr>
+        <w:t>值</w:t>
+      </w:r>
+      <w:r>
+        <w:rPr>
+          <w:rFonts w:hint="eastAsia"/>
+        </w:rPr>
+        <w:t>,</w:t>
+      </w:r>
+      <w:r>
+        <w:rPr>
+          <w:rFonts w:hint="eastAsia"/>
+        </w:rPr>
+        <w:t>而是一个二级引用</w:t>
+      </w:r>
+      <w:r>
+        <w:rPr>
+          <w:rFonts w:hint="eastAsia"/>
+        </w:rPr>
+        <w:t>,</w:t>
+      </w:r>
+      <w:r>
+        <w:rPr>
+          <w:rFonts w:hint="eastAsia"/>
+        </w:rPr>
+        <w:t>即形如</w:t>
+      </w:r>
+      <w:r>
+        <w:rPr>
+          <w:rFonts w:hint="eastAsia"/>
+        </w:rPr>
+        <w:t xml:space="preserve"> ref: refs/heads/master</w:t>
+      </w:r>
+      <w:r>
+        <w:t xml:space="preserve">. </w:t>
+      </w:r>
+      <w:r>
+        <w:rPr>
+          <w:rFonts w:hint="eastAsia"/>
+        </w:rPr>
+        <w:t>这种二级引用在</w:t>
+      </w:r>
+      <w:r>
+        <w:rPr>
+          <w:rFonts w:hint="eastAsia"/>
+        </w:rPr>
+        <w:t>git</w:t>
+      </w:r>
+      <w:r>
+        <w:rPr>
+          <w:rFonts w:hint="eastAsia"/>
+        </w:rPr>
+        <w:t>称作</w:t>
+      </w:r>
+      <w:r>
+        <w:rPr>
+          <w:rFonts w:hint="eastAsia"/>
+        </w:rPr>
+        <w:t>symbolic-</w:t>
+      </w:r>
+      <w:r>
+        <w:t>ref.</w:t>
+      </w:r>
+      <w:r>
+        <w:rPr>
+          <w:rFonts w:hint="eastAsia"/>
+        </w:rPr>
+        <w:t>可以使用这个命令查看</w:t>
+      </w:r>
+      <w:r>
+        <w:rPr>
+          <w:rFonts w:hint="eastAsia"/>
+        </w:rPr>
+        <w:t>/</w:t>
+      </w:r>
+      <w:r>
+        <w:rPr>
+          <w:rFonts w:hint="eastAsia"/>
+        </w:rPr>
+        <w:t>更新</w:t>
+      </w:r>
+    </w:p>
+    <w:p>
+      <w:r>
+        <w:rPr>
+          <w:rFonts w:hint="eastAsia"/>
+        </w:rPr>
+        <w:t>git symbolic-ref</w:t>
+      </w:r>
+      <w:r>
+        <w:t xml:space="preserve"> HEAD</w:t>
+      </w:r>
+      <w:r>
+        <w:tab/>
+        <w:t>[VALUE]</w:t>
+      </w:r>
+      <w:r>
+        <w:tab/>
+      </w:r>
+      <w:r>
+        <w:tab/>
+      </w:r>
+      <w:r>
+        <w:rPr>
+          <w:rFonts w:hint="eastAsia"/>
+        </w:rPr>
+        <w:t>如果</w:t>
+      </w:r>
+      <w:r>
+        <w:rPr>
+          <w:rFonts w:hint="eastAsia"/>
+        </w:rPr>
+        <w:t>VALUE(</w:t>
+      </w:r>
+      <w:r>
+        <w:rPr>
+          <w:rFonts w:hint="eastAsia"/>
+        </w:rPr>
+        <w:t>一般是另一个一级引用</w:t>
+      </w:r>
+      <w:r>
+        <w:rPr>
+          <w:rFonts w:hint="eastAsia"/>
+        </w:rPr>
+        <w:t>)</w:t>
+      </w:r>
+      <w:r>
+        <w:rPr>
+          <w:rFonts w:hint="eastAsia"/>
+        </w:rPr>
+        <w:t>没有提供</w:t>
+      </w:r>
+      <w:r>
+        <w:rPr>
+          <w:rFonts w:hint="eastAsia"/>
+        </w:rPr>
+        <w:t>,</w:t>
+      </w:r>
+      <w:r>
+        <w:rPr>
+          <w:rFonts w:hint="eastAsia"/>
+        </w:rPr>
+        <w:t>则显示</w:t>
+      </w:r>
+    </w:p>
+    <w:p/>
+    <w:p>
+      <w:r>
+        <w:rPr>
+          <w:rFonts w:hint="eastAsia"/>
+        </w:rPr>
+        <w:t>Tags</w:t>
+      </w:r>
+    </w:p>
+    <w:p>
+      <w:r>
+        <w:rPr>
+          <w:rFonts w:hint="eastAsia"/>
+        </w:rPr>
+        <w:t>tag</w:t>
+      </w:r>
+      <w:r>
+        <w:rPr>
+          <w:rFonts w:hint="eastAsia"/>
+        </w:rPr>
+        <w:t>也非常类似于其他</w:t>
+      </w:r>
+      <w:r>
+        <w:rPr>
+          <w:rFonts w:hint="eastAsia"/>
+        </w:rPr>
+        <w:t>3</w:t>
+      </w:r>
+      <w:r>
+        <w:rPr>
+          <w:rFonts w:hint="eastAsia"/>
+        </w:rPr>
+        <w:t>中类型</w:t>
+      </w:r>
+      <w:r>
+        <w:rPr>
+          <w:rFonts w:hint="eastAsia"/>
+        </w:rPr>
+        <w:t>,</w:t>
+      </w:r>
+      <w:r>
+        <w:rPr>
+          <w:rFonts w:hint="eastAsia"/>
+        </w:rPr>
+        <w:t>只不过</w:t>
+      </w:r>
+      <w:r>
+        <w:rPr>
+          <w:rFonts w:hint="eastAsia"/>
+        </w:rPr>
+        <w:t>tag</w:t>
+      </w:r>
+      <w:r>
+        <w:rPr>
+          <w:rFonts w:hint="eastAsia"/>
+        </w:rPr>
+        <w:t>指向的是</w:t>
+      </w:r>
+      <w:r>
+        <w:rPr>
+          <w:rFonts w:hint="eastAsia"/>
+        </w:rPr>
+        <w:t>commit(</w:t>
+      </w:r>
+      <w:r>
+        <w:rPr>
+          <w:rFonts w:hint="eastAsia"/>
+        </w:rPr>
+        <w:t>注意</w:t>
+      </w:r>
+      <w:r>
+        <w:rPr>
+          <w:rFonts w:hint="eastAsia"/>
+        </w:rPr>
+        <w:t>,commit</w:t>
+      </w:r>
+      <w:r>
+        <w:rPr>
+          <w:rFonts w:hint="eastAsia"/>
+        </w:rPr>
+        <w:t>指向的是</w:t>
+      </w:r>
+      <w:r>
+        <w:rPr>
+          <w:rFonts w:hint="eastAsia"/>
+        </w:rPr>
+        <w:t>tree)</w:t>
+      </w:r>
+    </w:p>
+    <w:p>
+      <w:r>
+        <w:rPr>
+          <w:rFonts w:hint="eastAsia"/>
+        </w:rPr>
+        <w:t>git</w:t>
+      </w:r>
+      <w:r>
+        <w:t xml:space="preserve"> tag NAME VALUE</w:t>
+      </w:r>
+      <w:r>
+        <w:tab/>
+      </w:r>
+      <w:r>
+        <w:tab/>
+      </w:r>
+      <w:r>
+        <w:rPr>
+          <w:rFonts w:hint="eastAsia"/>
+        </w:rPr>
+        <w:t>来创建</w:t>
+      </w:r>
+      <w:r>
+        <w:rPr>
+          <w:rFonts w:hint="eastAsia"/>
+        </w:rPr>
+        <w:t>tag</w:t>
+      </w:r>
+    </w:p>
+    <w:p/>
+    <w:p>
+      <w:r>
+        <w:rPr>
+          <w:rFonts w:hint="eastAsia"/>
+        </w:rPr>
+        <w:t>Remote</w:t>
+      </w:r>
+      <w:r>
+        <w:rPr>
+          <w:rFonts w:hint="eastAsia"/>
+        </w:rPr>
+        <w:t>引用</w:t>
+      </w:r>
+    </w:p>
+    <w:p>
+      <w:r>
+        <w:rPr>
+          <w:rFonts w:hint="eastAsia"/>
+        </w:rPr>
+        <w:t>记住</w:t>
+      </w:r>
+      <w:r>
+        <w:rPr>
+          <w:rFonts w:hint="eastAsia"/>
+        </w:rPr>
+        <w:t>,refs</w:t>
+      </w:r>
+      <w:r>
+        <w:t>/remotes</w:t>
+      </w:r>
+      <w:r>
+        <w:rPr>
+          <w:rFonts w:hint="eastAsia"/>
+        </w:rPr>
+        <w:t>下面存有所有的引用</w:t>
+      </w:r>
+      <w:r>
+        <w:rPr>
+          <w:rFonts w:hint="eastAsia"/>
+        </w:rPr>
+        <w:t>.</w:t>
+      </w:r>
+      <w:r>
+        <w:t xml:space="preserve"> </w:t>
+      </w:r>
+      <w:r>
+        <w:rPr>
+          <w:rFonts w:hint="eastAsia"/>
+        </w:rPr>
+        <w:t>remote</w:t>
+      </w:r>
+      <w:r>
+        <w:rPr>
+          <w:rFonts w:hint="eastAsia"/>
+        </w:rPr>
+        <w:t>也是一种引用</w:t>
+      </w:r>
+      <w:r>
+        <w:rPr>
+          <w:rFonts w:hint="eastAsia"/>
+        </w:rPr>
+        <w:t>,</w:t>
+      </w:r>
+      <w:r>
+        <w:rPr>
+          <w:rFonts w:hint="eastAsia"/>
+        </w:rPr>
+        <w:t>大概像这样</w:t>
+      </w:r>
+      <w:r>
+        <w:rPr>
+          <w:rFonts w:hint="eastAsia"/>
+        </w:rPr>
+        <w:t>:</w:t>
+      </w:r>
+    </w:p>
+    <w:p>
+      <w:r>
+        <w:tab/>
+        <w:t>refs/remotes/origin/master</w:t>
+      </w:r>
+    </w:p>
+    <w:p/>
+    <w:p/>
+    <w:p>
+      <w:r>
+        <w:t xml:space="preserve">gc </w:t>
+      </w:r>
+      <w:r>
+        <w:rPr>
+          <w:rFonts w:hint="eastAsia"/>
+        </w:rPr>
+        <w:t>垃圾回收</w:t>
+      </w:r>
+    </w:p>
+    <w:p>
+      <w:r>
+        <w:tab/>
+      </w:r>
+      <w:r>
+        <w:rPr>
+          <w:rFonts w:hint="eastAsia"/>
+        </w:rPr>
+        <w:t>引入</w:t>
+      </w:r>
+      <w:r>
+        <w:rPr>
+          <w:rFonts w:hint="eastAsia"/>
+        </w:rPr>
+        <w:t>packfile</w:t>
+      </w:r>
+      <w:r>
+        <w:rPr>
+          <w:rFonts w:hint="eastAsia"/>
+        </w:rPr>
+        <w:t>的概念</w:t>
+      </w:r>
+      <w:r>
+        <w:rPr>
+          <w:rFonts w:hint="eastAsia"/>
+        </w:rPr>
+        <w:t>,</w:t>
+      </w:r>
+      <w:r>
+        <w:t xml:space="preserve"> </w:t>
+      </w:r>
+    </w:p>
+    <w:p>
+      <w:pPr>
+        <w:rPr>
+          <w:rFonts w:hint="eastAsia"/>
+        </w:rPr>
+      </w:pPr>
+      <w:r>
+        <w:rPr>
+          <w:rFonts w:hint="eastAsia"/>
+        </w:rPr>
+        <w:t>运行</w:t>
+      </w:r>
+      <w:r>
+        <w:rPr>
+          <w:rFonts w:hint="eastAsia"/>
+        </w:rPr>
+        <w:t>git</w:t>
+      </w:r>
+      <w:r>
+        <w:t xml:space="preserve"> </w:t>
+      </w:r>
+      <w:r>
+        <w:rPr>
+          <w:rFonts w:hint="eastAsia"/>
+        </w:rPr>
+        <w:t>gc</w:t>
+      </w:r>
+      <w:r>
+        <w:t xml:space="preserve"> </w:t>
+      </w:r>
+      <w:r>
+        <w:rPr>
+          <w:rFonts w:hint="eastAsia"/>
+        </w:rPr>
+        <w:t>会创建</w:t>
+      </w:r>
+      <w:r>
+        <w:rPr>
+          <w:rFonts w:hint="eastAsia"/>
+        </w:rPr>
+        <w:t>packfile,</w:t>
+      </w:r>
+      <w:r>
+        <w:t xml:space="preserve"> </w:t>
+      </w:r>
+      <w:r>
+        <w:rPr>
+          <w:rFonts w:hint="eastAsia"/>
+        </w:rPr>
+        <w:t>然后将原来的文件的引用重新指向此文件</w:t>
+      </w:r>
+      <w:r>
+        <w:rPr>
+          <w:rFonts w:hint="eastAsia"/>
+        </w:rPr>
+        <w:t>.</w:t>
+      </w:r>
+      <w:bookmarkStart w:id="0" w:name="_GoBack"/>
+      <w:bookmarkEnd w:id="0"/>
+    </w:p>
+    <w:p/>
+    <w:p>
+      <w:pPr>
+        <w:rPr>
+          <w:rFonts w:hint="eastAsia"/>
+        </w:rPr>
+      </w:pPr>
+    </w:p>
+    <w:p>
+      <w:r>
+        <w:rPr>
+          <w:rFonts w:hint="eastAsia"/>
+        </w:rPr>
+        <w:t>注</w:t>
+      </w:r>
+      <w:r>
+        <w:rPr>
+          <w:rFonts w:hint="eastAsia"/>
+        </w:rPr>
+        <w:t>:</w:t>
+      </w:r>
+      <w:r>
+        <w:rPr>
+          <w:rFonts w:hint="eastAsia"/>
+        </w:rPr>
+        <w:t>所有的</w:t>
+      </w:r>
+      <w:r>
+        <w:rPr>
+          <w:rFonts w:hint="eastAsia"/>
+        </w:rPr>
+        <w:t>HASH</w:t>
+      </w:r>
+      <w:r>
+        <w:rPr>
+          <w:rFonts w:hint="eastAsia"/>
+        </w:rPr>
+        <w:t>值都是指</w:t>
+      </w:r>
+      <w:r>
+        <w:rPr>
+          <w:rFonts w:hint="eastAsia"/>
+        </w:rPr>
+        <w:t>SHA-1</w:t>
+      </w:r>
+    </w:p>
+    <w:p>
+      <w:pPr>
+        <w:rPr>
+          <w:rFonts w:hint="eastAsia"/>
+        </w:rPr>
+      </w:pPr>
+    </w:p>
+    <w:p>
+      <w:pPr>
+        <w:pStyle w:val="Heading1"/>
       </w:pPr>
       <w:r>
         <w:t>自动补全和别名</w:t>
@@ -2876,7 +4291,7 @@
     </w:p>
     <w:p>
       <w:pPr>
-        <w:pStyle w:val="1"/>
+        <w:pStyle w:val="Heading1"/>
       </w:pPr>
       <w:r>
         <w:rPr>
@@ -2989,7 +4404,7 @@
       <w:hyperlink r:id="rId10" w:history="1">
         <w:r>
           <w:rPr>
-            <w:rStyle w:val="a6"/>
+            <w:rStyle w:val="Hyperlink"/>
             <w:rFonts w:ascii="宋体" w:eastAsia="宋体" w:hAnsi="宋体" w:cs="宋体"/>
             <w:i/>
             <w:iCs/>
@@ -3024,28 +4439,28 @@
         </w:tabs>
         <w:jc w:val="left"/>
         <w:rPr>
+          <w:rFonts w:ascii="宋体" w:eastAsia="宋体" w:hAnsi="宋体" w:cs="宋体"/>
+          <w:kern w:val="0"/>
+          <w:sz w:val="24"/>
+          <w:szCs w:val="24"/>
+        </w:rPr>
+      </w:pPr>
+      <w:r>
+        <w:rPr>
+          <w:rFonts w:ascii="宋体" w:eastAsia="宋体" w:hAnsi="宋体" w:cs="宋体"/>
+          <w:kern w:val="0"/>
+          <w:sz w:val="24"/>
+          <w:szCs w:val="24"/>
+        </w:rPr>
+        <w:t>然后会提示用一个文件存储密钥</w:t>
+      </w:r>
+      <w:r>
+        <w:rPr>
           <w:rFonts w:ascii="宋体" w:eastAsia="宋体" w:hAnsi="宋体" w:cs="宋体" w:hint="eastAsia"/>
           <w:kern w:val="0"/>
           <w:sz w:val="24"/>
           <w:szCs w:val="24"/>
         </w:rPr>
-      </w:pPr>
-      <w:r>
-        <w:rPr>
-          <w:rFonts w:ascii="宋体" w:eastAsia="宋体" w:hAnsi="宋体" w:cs="宋体"/>
-          <w:kern w:val="0"/>
-          <w:sz w:val="24"/>
-          <w:szCs w:val="24"/>
-        </w:rPr>
-        <w:t>然后会提示用一个文件存储密钥</w:t>
-      </w:r>
-      <w:r>
-        <w:rPr>
-          <w:rFonts w:ascii="宋体" w:eastAsia="宋体" w:hAnsi="宋体" w:cs="宋体" w:hint="eastAsia"/>
-          <w:kern w:val="0"/>
-          <w:sz w:val="24"/>
-          <w:szCs w:val="24"/>
-        </w:rPr>
         <w:t>。</w:t>
       </w:r>
     </w:p>
@@ -3101,7 +4516,11 @@
         <w:t>eval $(ssh-agent –s)</w:t>
       </w:r>
       <w:r>
-        <w:t>可以启动这个服务器</w:t>
+        <w:t>可以启动这个服务</w:t>
+      </w:r>
+      <w:r>
+        <w:lastRenderedPageBreak/>
+        <w:t>器</w:t>
       </w:r>
       <w:r>
         <w:rPr>
@@ -3129,7 +4548,7 @@
     </w:p>
     <w:p>
       <w:pPr>
-        <w:pStyle w:val="a5"/>
+        <w:pStyle w:val="ListParagraph"/>
         <w:numPr>
           <w:ilvl w:val="0"/>
           <w:numId w:val="1"/>
@@ -3145,7 +4564,7 @@
     </w:p>
     <w:p>
       <w:pPr>
-        <w:pStyle w:val="a5"/>
+        <w:pStyle w:val="ListParagraph"/>
         <w:ind w:left="360" w:firstLineChars="0" w:firstLine="0"/>
       </w:pPr>
       <w:r>
@@ -3157,7 +4576,7 @@
       <w:hyperlink r:id="rId11" w:history="1">
         <w:r>
           <w:rPr>
-            <w:rStyle w:val="a6"/>
+            <w:rStyle w:val="Hyperlink"/>
           </w:rPr>
           <w:t>git@github.com</w:t>
         </w:r>
@@ -3174,7 +4593,7 @@
     </w:p>
     <w:p>
       <w:pPr>
-        <w:pStyle w:val="a5"/>
+        <w:pStyle w:val="ListParagraph"/>
         <w:numPr>
           <w:ilvl w:val="0"/>
           <w:numId w:val="1"/>
@@ -3193,7 +4612,7 @@
     </w:p>
     <w:p>
       <w:pPr>
-        <w:pStyle w:val="a5"/>
+        <w:pStyle w:val="ListParagraph"/>
         <w:ind w:left="360" w:firstLineChars="0" w:firstLine="0"/>
       </w:pPr>
       <w:r>
@@ -3202,7 +4621,7 @@
       <w:hyperlink r:id="rId12" w:history="1">
         <w:r>
           <w:rPr>
-            <w:rStyle w:val="a6"/>
+            <w:rStyle w:val="Hyperlink"/>
           </w:rPr>
           <w:t>git@github.com:yourname/yourepos.git</w:t>
         </w:r>
@@ -3210,11 +4629,8 @@
     </w:p>
     <w:p>
       <w:pPr>
-        <w:pStyle w:val="a5"/>
+        <w:pStyle w:val="ListParagraph"/>
         <w:ind w:left="360" w:firstLineChars="0" w:firstLine="0"/>
-        <w:rPr>
-          <w:rFonts w:hint="eastAsia"/>
-        </w:rPr>
       </w:pPr>
       <w:r>
         <w:t>现在</w:t>
@@ -3240,8 +4656,92 @@
         </w:rPr>
         <w:t>。</w:t>
       </w:r>
-      <w:bookmarkStart w:id="0" w:name="_GoBack"/>
-      <w:bookmarkEnd w:id="0"/>
+    </w:p>
+    <w:p>
+      <w:pPr>
+        <w:pStyle w:val="Heading1"/>
+      </w:pPr>
+      <w:r>
+        <w:rPr>
+          <w:rFonts w:hint="eastAsia"/>
+        </w:rPr>
+        <w:t>常见问题</w:t>
+      </w:r>
+    </w:p>
+    <w:p>
+      <w:pPr>
+        <w:pStyle w:val="Heading2"/>
+      </w:pPr>
+      <w:r>
+        <w:rPr>
+          <w:rFonts w:hint="eastAsia"/>
+        </w:rPr>
+        <w:t>gitignore</w:t>
+      </w:r>
+    </w:p>
+    <w:p>
+      <w:pPr>
+        <w:pStyle w:val="Heading2"/>
+      </w:pPr>
+      <w:r>
+        <w:rPr>
+          <w:rFonts w:hint="eastAsia"/>
+        </w:rPr>
+        <w:t>删除一个存在于已有提交中的文件</w:t>
+      </w:r>
+    </w:p>
+    <w:p>
+      <w:r>
+        <w:rPr>
+          <w:rFonts w:hint="eastAsia"/>
+        </w:rPr>
+        <w:t>只需要将那个已经存在的</w:t>
+      </w:r>
+      <w:r>
+        <w:rPr>
+          <w:rFonts w:hint="eastAsia"/>
+        </w:rPr>
+        <w:t>commit</w:t>
+      </w:r>
+      <w:r>
+        <w:rPr>
+          <w:rFonts w:hint="eastAsia"/>
+        </w:rPr>
+        <w:t>删除即可，如果是</w:t>
+      </w:r>
+      <w:r>
+        <w:rPr>
+          <w:rFonts w:hint="eastAsia"/>
+        </w:rPr>
+        <w:t>init</w:t>
+      </w:r>
+      <w:r>
+        <w:t xml:space="preserve"> </w:t>
+      </w:r>
+      <w:r>
+        <w:rPr>
+          <w:rFonts w:hint="eastAsia"/>
+        </w:rPr>
+        <w:t>commit</w:t>
+      </w:r>
+      <w:r>
+        <w:rPr>
+          <w:rFonts w:hint="eastAsia"/>
+        </w:rPr>
+        <w:t>，就将</w:t>
+      </w:r>
+      <w:r>
+        <w:rPr>
+          <w:rFonts w:hint="eastAsia"/>
+        </w:rPr>
+        <w:t>.git</w:t>
+      </w:r>
+      <w:r>
+        <w:rPr>
+          <w:rFonts w:hint="eastAsia"/>
+        </w:rPr>
+        <w:t>文件夹删除即可。</w:t>
+      </w:r>
     </w:p>
     <w:sectPr>
       <w:pgSz w:w="11906" w:h="16838"/>
@@ -3254,7 +4754,7 @@
 </file>
 
 <file path=word/endnotes.xml><?xml version="1.0" encoding="utf-8"?>
-<w:endnotes xmlns:wpc="http://schemas.microsoft.com/office/word/2010/wordprocessingCanvas" xmlns:mc="http://schemas.openxmlformats.org/markup-compatibility/2006" xmlns:o="urn:schemas-microsoft-com:office:office" xmlns:r="http://schemas.openxmlformats.org/officeDocument/2006/relationships" xmlns:m="http://schemas.openxmlformats.org/officeDocument/2006/math" xmlns:v="urn:schemas-microsoft-com:vml" xmlns:wp14="http://schemas.microsoft.com/office/word/2010/wordprocessingDrawing" xmlns:wp="http://schemas.openxmlformats.org/drawingml/2006/wordprocessingDrawing" xmlns:w10="urn:schemas-microsoft-com:office:word" xmlns:w="http://schemas.openxmlformats.org/wordprocessingml/2006/main" xmlns:w14="http://schemas.microsoft.com/office/word/2010/wordml" xmlns:w15="http://schemas.microsoft.com/office/word/2012/wordml" xmlns:wpg="http://schemas.microsoft.com/office/word/2010/wordprocessingGroup" xmlns:wpi="http://schemas.microsoft.com/office/word/2010/wordprocessingInk" xmlns:wne="http://schemas.microsoft.com/office/word/2006/wordml" xmlns:wps="http://schemas.microsoft.com/office/word/2010/wordprocessingShape" mc:Ignorable="w14 w15 wp14">
+<w:endnotes xmlns:wpc="http://schemas.microsoft.com/office/word/2010/wordprocessingCanvas" xmlns:cx="http://schemas.microsoft.com/office/drawing/2014/chartex" xmlns:cx1="http://schemas.microsoft.com/office/drawing/2015/9/8/chartex" xmlns:cx2="http://schemas.microsoft.com/office/drawing/2015/10/21/chartex" xmlns:cx3="http://schemas.microsoft.com/office/drawing/2016/5/9/chartex" xmlns:cx4="http://schemas.microsoft.com/office/drawing/2016/5/10/chartex" xmlns:cx5="http://schemas.microsoft.com/office/drawing/2016/5/11/chartex" xmlns:cx6="http://schemas.microsoft.com/office/drawing/2016/5/12/chartex" xmlns:cx7="http://schemas.microsoft.com/office/drawing/2016/5/13/chartex" xmlns:cx8="http://schemas.microsoft.com/office/drawing/2016/5/14/chartex" xmlns:mc="http://schemas.openxmlformats.org/markup-compatibility/2006" xmlns:o="urn:schemas-microsoft-com:office:office" xmlns:r="http://schemas.openxmlformats.org/officeDocument/2006/relationships" xmlns:m="http://schemas.openxmlformats.org/officeDocument/2006/math" xmlns:v="urn:schemas-microsoft-com:vml" xmlns:wp14="http://schemas.microsoft.com/office/word/2010/wordprocessingDrawing" xmlns:wp="http://schemas.openxmlformats.org/drawingml/2006/wordprocessingDrawing" xmlns:w10="urn:schemas-microsoft-com:office:word" xmlns:w="http://schemas.openxmlformats.org/wordprocessingml/2006/main" xmlns:w14="http://schemas.microsoft.com/office/word/2010/wordml" xmlns:w15="http://schemas.microsoft.com/office/word/2012/wordml" xmlns:w16se="http://schemas.microsoft.com/office/word/2015/wordml/symex" xmlns:wpg="http://schemas.microsoft.com/office/word/2010/wordprocessingGroup" xmlns:wpi="http://schemas.microsoft.com/office/word/2010/wordprocessingInk" xmlns:wne="http://schemas.microsoft.com/office/word/2006/wordml" xmlns:wps="http://schemas.microsoft.com/office/word/2010/wordprocessingShape" mc:Ignorable="w14 w15 w16se wp14">
   <w:endnote w:type="separator" w:id="-1">
     <w:p>
       <w:r>
@@ -3273,7 +4773,7 @@
 </file>
 
 <file path=word/footnotes.xml><?xml version="1.0" encoding="utf-8"?>
-<w:footnotes xmlns:wpc="http://schemas.microsoft.com/office/word/2010/wordprocessingCanvas" xmlns:mc="http://schemas.openxmlformats.org/markup-compatibility/2006" xmlns:o="urn:schemas-microsoft-com:office:office" xmlns:r="http://schemas.openxmlformats.org/officeDocument/2006/relationships" xmlns:m="http://schemas.openxmlformats.org/officeDocument/2006/math" xmlns:v="urn:schemas-microsoft-com:vml" xmlns:wp14="http://schemas.microsoft.com/office/word/2010/wordprocessingDrawing" xmlns:wp="http://schemas.openxmlformats.org/drawingml/2006/wordprocessingDrawing" xmlns:w10="urn:schemas-microsoft-com:office:word" xmlns:w="http://schemas.openxmlformats.org/wordprocessingml/2006/main" xmlns:w14="http://schemas.microsoft.com/office/word/2010/wordml" xmlns:w15="http://schemas.microsoft.com/office/word/2012/wordml" xmlns:wpg="http://schemas.microsoft.com/office/word/2010/wordprocessingGroup" xmlns:wpi="http://schemas.microsoft.com/office/word/2010/wordprocessingInk" xmlns:wne="http://schemas.microsoft.com/office/word/2006/wordml" xmlns:wps="http://schemas.microsoft.com/office/word/2010/wordprocessingShape" mc:Ignorable="w14 w15 wp14">
+<w:footnotes xmlns:wpc="http://schemas.microsoft.com/office/word/2010/wordprocessingCanvas" xmlns:cx="http://schemas.microsoft.com/office/drawing/2014/chartex" xmlns:cx1="http://schemas.microsoft.com/office/drawing/2015/9/8/chartex" xmlns:cx2="http://schemas.microsoft.com/office/drawing/2015/10/21/chartex" xmlns:cx3="http://schemas.microsoft.com/office/drawing/2016/5/9/chartex" xmlns:cx4="http://schemas.microsoft.com/office/drawing/2016/5/10/chartex" xmlns:cx5="http://schemas.microsoft.com/office/drawing/2016/5/11/chartex" xmlns:cx6="http://schemas.microsoft.com/office/drawing/2016/5/12/chartex" xmlns:cx7="http://schemas.microsoft.com/office/drawing/2016/5/13/chartex" xmlns:cx8="http://schemas.microsoft.com/office/drawing/2016/5/14/chartex" xmlns:mc="http://schemas.openxmlformats.org/markup-compatibility/2006" xmlns:o="urn:schemas-microsoft-com:office:office" xmlns:r="http://schemas.openxmlformats.org/officeDocument/2006/relationships" xmlns:m="http://schemas.openxmlformats.org/officeDocument/2006/math" xmlns:v="urn:schemas-microsoft-com:vml" xmlns:wp14="http://schemas.microsoft.com/office/word/2010/wordprocessingDrawing" xmlns:wp="http://schemas.openxmlformats.org/drawingml/2006/wordprocessingDrawing" xmlns:w10="urn:schemas-microsoft-com:office:word" xmlns:w="http://schemas.openxmlformats.org/wordprocessingml/2006/main" xmlns:w14="http://schemas.microsoft.com/office/word/2010/wordml" xmlns:w15="http://schemas.microsoft.com/office/word/2012/wordml" xmlns:w16se="http://schemas.microsoft.com/office/word/2015/wordml/symex" xmlns:wpg="http://schemas.microsoft.com/office/word/2010/wordprocessingGroup" xmlns:wpi="http://schemas.microsoft.com/office/word/2010/wordprocessingInk" xmlns:wne="http://schemas.microsoft.com/office/word/2006/wordml" xmlns:wps="http://schemas.microsoft.com/office/word/2010/wordprocessingShape" mc:Ignorable="w14 w15 w16se wp14">
   <w:footnote w:type="separator" w:id="-1">
     <w:p>
       <w:r>
@@ -3292,8 +4792,121 @@
 </file>
 
 <file path=word/numbering.xml><?xml version="1.0" encoding="utf-8"?>
-<w:numbering xmlns:wpc="http://schemas.microsoft.com/office/word/2010/wordprocessingCanvas" xmlns:mc="http://schemas.openxmlformats.org/markup-compatibility/2006" xmlns:o="urn:schemas-microsoft-com:office:office" xmlns:r="http://schemas.openxmlformats.org/officeDocument/2006/relationships" xmlns:m="http://schemas.openxmlformats.org/officeDocument/2006/math" xmlns:v="urn:schemas-microsoft-com:vml" xmlns:wp14="http://schemas.microsoft.com/office/word/2010/wordprocessingDrawing" xmlns:wp="http://schemas.openxmlformats.org/drawingml/2006/wordprocessingDrawing" xmlns:w10="urn:schemas-microsoft-com:office:word" xmlns:w="http://schemas.openxmlformats.org/wordprocessingml/2006/main" xmlns:w14="http://schemas.microsoft.com/office/word/2010/wordml" xmlns:w15="http://schemas.microsoft.com/office/word/2012/wordml" xmlns:wpg="http://schemas.microsoft.com/office/word/2010/wordprocessingGroup" xmlns:wpi="http://schemas.microsoft.com/office/word/2010/wordprocessingInk" xmlns:wne="http://schemas.microsoft.com/office/word/2006/wordml" xmlns:wps="http://schemas.microsoft.com/office/word/2010/wordprocessingShape" mc:Ignorable="w14 w15 wp14">
+<w:numbering xmlns:wpc="http://schemas.microsoft.com/office/word/2010/wordprocessingCanvas" xmlns:cx="http://schemas.microsoft.com/office/drawing/2014/chartex" xmlns:cx1="http://schemas.microsoft.com/office/drawing/2015/9/8/chartex" xmlns:cx2="http://schemas.microsoft.com/office/drawing/2015/10/21/chartex" xmlns:cx3="http://schemas.microsoft.com/office/drawing/2016/5/9/chartex" xmlns:cx4="http://schemas.microsoft.com/office/drawing/2016/5/10/chartex" xmlns:cx5="http://schemas.microsoft.com/office/drawing/2016/5/11/chartex" xmlns:cx6="http://schemas.microsoft.com/office/drawing/2016/5/12/chartex" xmlns:cx7="http://schemas.microsoft.com/office/drawing/2016/5/13/chartex" xmlns:cx8="http://schemas.microsoft.com/office/drawing/2016/5/14/chartex" xmlns:mc="http://schemas.openxmlformats.org/markup-compatibility/2006" xmlns:o="urn:schemas-microsoft-com:office:office" xmlns:r="http://schemas.openxmlformats.org/officeDocument/2006/relationships" xmlns:m="http://schemas.openxmlformats.org/officeDocument/2006/math" xmlns:v="urn:schemas-microsoft-com:vml" xmlns:wp14="http://schemas.microsoft.com/office/word/2010/wordprocessingDrawing" xmlns:wp="http://schemas.openxmlformats.org/drawingml/2006/wordprocessingDrawing" xmlns:w10="urn:schemas-microsoft-com:office:word" xmlns:w="http://schemas.openxmlformats.org/wordprocessingml/2006/main" xmlns:w14="http://schemas.microsoft.com/office/word/2010/wordml" xmlns:w15="http://schemas.microsoft.com/office/word/2012/wordml" xmlns:w16se="http://schemas.microsoft.com/office/word/2015/wordml/symex" xmlns:wpg="http://schemas.microsoft.com/office/word/2010/wordprocessingGroup" xmlns:wpi="http://schemas.microsoft.com/office/word/2010/wordprocessingInk" xmlns:wne="http://schemas.microsoft.com/office/word/2006/wordml" xmlns:wps="http://schemas.microsoft.com/office/word/2010/wordprocessingShape" mc:Ignorable="w14 w15 w16se wp14">
   <w:abstractNum w:abstractNumId="0" w15:restartNumberingAfterBreak="0">
+    <w:nsid w:val="4E7B12EF"/>
+    <w:multiLevelType w:val="hybridMultilevel"/>
+    <w:tmpl w:val="059EC0CC"/>
+    <w:lvl w:ilvl="0" w:tplc="04090001">
+      <w:start w:val="1"/>
+      <w:numFmt w:val="bullet"/>
+      <w:lvlText w:val=""/>
+      <w:lvlJc w:val="left"/>
+      <w:pPr>
+        <w:ind w:left="420" w:hanging="420"/>
+      </w:pPr>
+      <w:rPr>
+        <w:rFonts w:ascii="Wingdings" w:hAnsi="Wingdings" w:hint="default"/>
+      </w:rPr>
+    </w:lvl>
+    <w:lvl w:ilvl="1" w:tplc="04090003" w:tentative="1">
+      <w:start w:val="1"/>
+      <w:numFmt w:val="bullet"/>
+      <w:lvlText w:val=""/>
+      <w:lvlJc w:val="left"/>
+      <w:pPr>
+        <w:ind w:left="840" w:hanging="420"/>
+      </w:pPr>
+      <w:rPr>
+        <w:rFonts w:ascii="Wingdings" w:hAnsi="Wingdings" w:hint="default"/>
+      </w:rPr>
+    </w:lvl>
+    <w:lvl w:ilvl="2" w:tplc="04090005" w:tentative="1">
+      <w:start w:val="1"/>
+      <w:numFmt w:val="bullet"/>
+      <w:lvlText w:val=""/>
+      <w:lvlJc w:val="left"/>
+      <w:pPr>
+        <w:ind w:left="1260" w:hanging="420"/>
+      </w:pPr>
+      <w:rPr>
+        <w:rFonts w:ascii="Wingdings" w:hAnsi="Wingdings" w:hint="default"/>
+      </w:rPr>
+    </w:lvl>
+    <w:lvl w:ilvl="3" w:tplc="04090001" w:tentative="1">
+      <w:start w:val="1"/>
+      <w:numFmt w:val="bullet"/>
+      <w:lvlText w:val=""/>
+      <w:lvlJc w:val="left"/>
+      <w:pPr>
+        <w:ind w:left="1680" w:hanging="420"/>
+      </w:pPr>
+      <w:rPr>
+        <w:rFonts w:ascii="Wingdings" w:hAnsi="Wingdings" w:hint="default"/>
+      </w:rPr>
+    </w:lvl>
+    <w:lvl w:ilvl="4" w:tplc="04090003" w:tentative="1">
+      <w:start w:val="1"/>
+      <w:numFmt w:val="bullet"/>
+      <w:lvlText w:val=""/>
+      <w:lvlJc w:val="left"/>
+      <w:pPr>
+        <w:ind w:left="2100" w:hanging="420"/>
+      </w:pPr>
+      <w:rPr>
+        <w:rFonts w:ascii="Wingdings" w:hAnsi="Wingdings" w:hint="default"/>
+      </w:rPr>
+    </w:lvl>
+    <w:lvl w:ilvl="5" w:tplc="04090005" w:tentative="1">
+      <w:start w:val="1"/>
+      <w:numFmt w:val="bullet"/>
+      <w:lvlText w:val=""/>
+      <w:lvlJc w:val="left"/>
+      <w:pPr>
+        <w:ind w:left="2520" w:hanging="420"/>
+      </w:pPr>
+      <w:rPr>
+        <w:rFonts w:ascii="Wingdings" w:hAnsi="Wingdings" w:hint="default"/>
+      </w:rPr>
+    </w:lvl>
+    <w:lvl w:ilvl="6" w:tplc="04090001" w:tentative="1">
+      <w:start w:val="1"/>
+      <w:numFmt w:val="bullet"/>
+      <w:lvlText w:val=""/>
+      <w:lvlJc w:val="left"/>
+      <w:pPr>
+        <w:ind w:left="2940" w:hanging="420"/>
+      </w:pPr>
+      <w:rPr>
+        <w:rFonts w:ascii="Wingdings" w:hAnsi="Wingdings" w:hint="default"/>
+      </w:rPr>
+    </w:lvl>
+    <w:lvl w:ilvl="7" w:tplc="04090003" w:tentative="1">
+      <w:start w:val="1"/>
+      <w:numFmt w:val="bullet"/>
+      <w:lvlText w:val=""/>
+      <w:lvlJc w:val="left"/>
+      <w:pPr>
+        <w:ind w:left="3360" w:hanging="420"/>
+      </w:pPr>
+      <w:rPr>
+        <w:rFonts w:ascii="Wingdings" w:hAnsi="Wingdings" w:hint="default"/>
+      </w:rPr>
+    </w:lvl>
+    <w:lvl w:ilvl="8" w:tplc="04090005" w:tentative="1">
+      <w:start w:val="1"/>
+      <w:numFmt w:val="bullet"/>
+      <w:lvlText w:val=""/>
+      <w:lvlJc w:val="left"/>
+      <w:pPr>
+        <w:ind w:left="3780" w:hanging="420"/>
+      </w:pPr>
+      <w:rPr>
+        <w:rFonts w:ascii="Wingdings" w:hAnsi="Wingdings" w:hint="default"/>
+      </w:rPr>
+    </w:lvl>
+  </w:abstractNum>
+  <w:abstractNum w:abstractNumId="1" w15:restartNumberingAfterBreak="0">
     <w:nsid w:val="548B115C"/>
     <w:multiLevelType w:val="hybridMultilevel"/>
     <w:tmpl w:val="78FA9068"/>
@@ -3383,13 +4996,16 @@
     </w:lvl>
   </w:abstractNum>
   <w:num w:numId="1">
+    <w:abstractNumId w:val="1"/>
+  </w:num>
+  <w:num w:numId="2">
     <w:abstractNumId w:val="0"/>
   </w:num>
 </w:numbering>
 </file>
 
 <file path=word/styles.xml><?xml version="1.0" encoding="utf-8"?>
-<w:styles xmlns:mc="http://schemas.openxmlformats.org/markup-compatibility/2006" xmlns:r="http://schemas.openxmlformats.org/officeDocument/2006/relationships" xmlns:w="http://schemas.openxmlformats.org/wordprocessingml/2006/main" xmlns:w14="http://schemas.microsoft.com/office/word/2010/wordml" xmlns:w15="http://schemas.microsoft.com/office/word/2012/wordml" mc:Ignorable="w14 w15">
+<w:styles xmlns:mc="http://schemas.openxmlformats.org/markup-compatibility/2006" xmlns:r="http://schemas.openxmlformats.org/officeDocument/2006/relationships" xmlns:w="http://schemas.openxmlformats.org/wordprocessingml/2006/main" xmlns:w14="http://schemas.microsoft.com/office/word/2010/wordml" xmlns:w15="http://schemas.microsoft.com/office/word/2012/wordml" xmlns:w16se="http://schemas.microsoft.com/office/word/2015/wordml/symex" mc:Ignorable="w14 w15 w16se">
   <w:docDefaults>
     <w:rPrDefault>
       <w:rPr>
@@ -3402,7 +5018,7 @@
     </w:rPrDefault>
     <w:pPrDefault/>
   </w:docDefaults>
-  <w:latentStyles w:defLockedState="0" w:defUIPriority="99" w:defSemiHidden="0" w:defUnhideWhenUsed="0" w:defQFormat="0" w:count="371">
+  <w:latentStyles w:defLockedState="0" w:defUIPriority="99" w:defSemiHidden="0" w:defUnhideWhenUsed="0" w:defQFormat="0" w:count="374">
     <w:lsdException w:name="Normal" w:uiPriority="0" w:qFormat="1"/>
     <w:lsdException w:name="heading 1" w:uiPriority="9" w:qFormat="1"/>
     <w:lsdException w:name="heading 2" w:semiHidden="1" w:uiPriority="9" w:unhideWhenUsed="1" w:qFormat="1"/>
@@ -3774,8 +5390,11 @@
     <w:lsdException w:name="List Table 5 Dark Accent 6" w:uiPriority="50"/>
     <w:lsdException w:name="List Table 6 Colorful Accent 6" w:uiPriority="51"/>
     <w:lsdException w:name="List Table 7 Colorful Accent 6" w:uiPriority="52"/>
+    <w:lsdException w:name="Mention" w:semiHidden="1" w:unhideWhenUsed="1"/>
+    <w:lsdException w:name="Smart Hyperlink" w:semiHidden="1" w:unhideWhenUsed="1"/>
+    <w:lsdException w:name="Hashtag" w:semiHidden="1" w:unhideWhenUsed="1"/>
   </w:latentStyles>
-  <w:style w:type="paragraph" w:default="1" w:styleId="a">
+  <w:style w:type="paragraph" w:default="1" w:styleId="Normal">
     <w:name w:val="Normal"/>
     <w:qFormat/>
     <w:pPr>
@@ -3783,11 +5402,11 @@
       <w:jc w:val="both"/>
     </w:pPr>
   </w:style>
-  <w:style w:type="paragraph" w:styleId="1">
+  <w:style w:type="paragraph" w:styleId="Heading1">
     <w:name w:val="heading 1"/>
-    <w:basedOn w:val="a"/>
-    <w:next w:val="a"/>
-    <w:link w:val="1Char"/>
+    <w:basedOn w:val="Normal"/>
+    <w:next w:val="Normal"/>
+    <w:link w:val="Heading1Char"/>
     <w:uiPriority w:val="9"/>
     <w:qFormat/>
     <w:rsid w:val="00C11533"/>
@@ -3805,13 +5424,36 @@
       <w:szCs w:val="44"/>
     </w:rPr>
   </w:style>
-  <w:style w:type="character" w:default="1" w:styleId="a0">
+  <w:style w:type="paragraph" w:styleId="Heading2">
+    <w:name w:val="heading 2"/>
+    <w:basedOn w:val="Normal"/>
+    <w:next w:val="Normal"/>
+    <w:link w:val="Heading2Char"/>
+    <w:uiPriority w:val="9"/>
+    <w:unhideWhenUsed/>
+    <w:qFormat/>
+    <w:rsid w:val="00767A59"/>
+    <w:pPr>
+      <w:keepNext/>
+      <w:keepLines/>
+      <w:spacing w:before="260" w:after="260" w:line="416" w:lineRule="auto"/>
+      <w:outlineLvl w:val="1"/>
+    </w:pPr>
+    <w:rPr>
+      <w:rFonts w:asciiTheme="majorHAnsi" w:eastAsiaTheme="majorEastAsia" w:hAnsiTheme="majorHAnsi" w:cstheme="majorBidi"/>
+      <w:b/>
+      <w:bCs/>
+      <w:sz w:val="32"/>
+      <w:szCs w:val="32"/>
+    </w:rPr>
+  </w:style>
+  <w:style w:type="character" w:default="1" w:styleId="DefaultParagraphFont">
     <w:name w:val="Default Paragraph Font"/>
     <w:uiPriority w:val="1"/>
     <w:semiHidden/>
     <w:unhideWhenUsed/>
   </w:style>
-  <w:style w:type="table" w:default="1" w:styleId="a1">
+  <w:style w:type="table" w:default="1" w:styleId="TableNormal">
     <w:name w:val="Normal Table"/>
     <w:uiPriority w:val="99"/>
     <w:semiHidden/>
@@ -3826,16 +5468,16 @@
       </w:tblCellMar>
     </w:tblPr>
   </w:style>
-  <w:style w:type="numbering" w:default="1" w:styleId="a2">
+  <w:style w:type="numbering" w:default="1" w:styleId="NoList">
     <w:name w:val="No List"/>
     <w:uiPriority w:val="99"/>
     <w:semiHidden/>
     <w:unhideWhenUsed/>
   </w:style>
-  <w:style w:type="paragraph" w:styleId="a3">
+  <w:style w:type="paragraph" w:styleId="Header">
     <w:name w:val="header"/>
-    <w:basedOn w:val="a"/>
-    <w:link w:val="Char"/>
+    <w:basedOn w:val="Normal"/>
+    <w:link w:val="HeaderChar"/>
     <w:uiPriority w:val="99"/>
     <w:unhideWhenUsed/>
     <w:rsid w:val="00C11533"/>
@@ -3855,10 +5497,10 @@
       <w:szCs w:val="18"/>
     </w:rPr>
   </w:style>
-  <w:style w:type="character" w:customStyle="1" w:styleId="Char">
-    <w:name w:val="页眉 Char"/>
-    <w:basedOn w:val="a0"/>
-    <w:link w:val="a3"/>
+  <w:style w:type="character" w:customStyle="1" w:styleId="HeaderChar">
+    <w:name w:val="Header Char"/>
+    <w:basedOn w:val="DefaultParagraphFont"/>
+    <w:link w:val="Header"/>
     <w:uiPriority w:val="99"/>
     <w:rsid w:val="00C11533"/>
     <w:rPr>
@@ -3866,10 +5508,10 @@
       <w:szCs w:val="18"/>
     </w:rPr>
   </w:style>
-  <w:style w:type="paragraph" w:styleId="a4">
+  <w:style w:type="paragraph" w:styleId="Footer">
     <w:name w:val="footer"/>
-    <w:basedOn w:val="a"/>
-    <w:link w:val="Char0"/>
+    <w:basedOn w:val="Normal"/>
+    <w:link w:val="FooterChar"/>
     <w:uiPriority w:val="99"/>
     <w:unhideWhenUsed/>
     <w:rsid w:val="00C11533"/>
@@ -3886,10 +5528,10 @@
       <w:szCs w:val="18"/>
     </w:rPr>
   </w:style>
-  <w:style w:type="character" w:customStyle="1" w:styleId="Char0">
-    <w:name w:val="页脚 Char"/>
-    <w:basedOn w:val="a0"/>
-    <w:link w:val="a4"/>
+  <w:style w:type="character" w:customStyle="1" w:styleId="FooterChar">
+    <w:name w:val="Footer Char"/>
+    <w:basedOn w:val="DefaultParagraphFont"/>
+    <w:link w:val="Footer"/>
     <w:uiPriority w:val="99"/>
     <w:rsid w:val="00C11533"/>
     <w:rPr>
@@ -3897,10 +5539,10 @@
       <w:szCs w:val="18"/>
     </w:rPr>
   </w:style>
-  <w:style w:type="character" w:customStyle="1" w:styleId="1Char">
-    <w:name w:val="标题 1 Char"/>
-    <w:basedOn w:val="a0"/>
-    <w:link w:val="1"/>
+  <w:style w:type="character" w:customStyle="1" w:styleId="Heading1Char">
+    <w:name w:val="Heading 1 Char"/>
+    <w:basedOn w:val="DefaultParagraphFont"/>
+    <w:link w:val="Heading1"/>
     <w:uiPriority w:val="9"/>
     <w:rsid w:val="00C11533"/>
     <w:rPr>
@@ -3911,9 +5553,9 @@
       <w:szCs w:val="44"/>
     </w:rPr>
   </w:style>
-  <w:style w:type="paragraph" w:styleId="a5">
+  <w:style w:type="paragraph" w:styleId="ListParagraph">
     <w:name w:val="List Paragraph"/>
-    <w:basedOn w:val="a"/>
+    <w:basedOn w:val="Normal"/>
     <w:uiPriority w:val="34"/>
     <w:qFormat/>
     <w:rsid w:val="00C11533"/>
@@ -3923,12 +5565,12 @@
   </w:style>
   <w:style w:type="character" w:customStyle="1" w:styleId="crayon-cn">
     <w:name w:val="crayon-cn"/>
-    <w:basedOn w:val="a0"/>
+    <w:basedOn w:val="DefaultParagraphFont"/>
     <w:rsid w:val="00BB7915"/>
   </w:style>
-  <w:style w:type="character" w:styleId="a6">
+  <w:style w:type="character" w:styleId="Hyperlink">
     <w:name w:val="Hyperlink"/>
-    <w:basedOn w:val="a0"/>
+    <w:basedOn w:val="DefaultParagraphFont"/>
     <w:uiPriority w:val="99"/>
     <w:unhideWhenUsed/>
     <w:rsid w:val="000D087C"/>
@@ -3937,10 +5579,10 @@
       <w:u w:val="single"/>
     </w:rPr>
   </w:style>
-  <w:style w:type="paragraph" w:styleId="HTML">
+  <w:style w:type="paragraph" w:styleId="HTMLPreformatted">
     <w:name w:val="HTML Preformatted"/>
-    <w:basedOn w:val="a"/>
-    <w:link w:val="HTMLChar"/>
+    <w:basedOn w:val="Normal"/>
+    <w:link w:val="HTMLPreformattedChar"/>
     <w:uiPriority w:val="99"/>
     <w:semiHidden/>
     <w:unhideWhenUsed/>
@@ -3974,10 +5616,10 @@
       <w:szCs w:val="24"/>
     </w:rPr>
   </w:style>
-  <w:style w:type="character" w:customStyle="1" w:styleId="HTMLChar">
-    <w:name w:val="HTML 预设格式 Char"/>
-    <w:basedOn w:val="a0"/>
-    <w:link w:val="HTML"/>
+  <w:style w:type="character" w:customStyle="1" w:styleId="HTMLPreformattedChar">
+    <w:name w:val="HTML Preformatted Char"/>
+    <w:basedOn w:val="DefaultParagraphFont"/>
+    <w:link w:val="HTMLPreformatted"/>
     <w:uiPriority w:val="99"/>
     <w:semiHidden/>
     <w:rsid w:val="00A06921"/>
@@ -3990,18 +5632,32 @@
   </w:style>
   <w:style w:type="character" w:customStyle="1" w:styleId="command">
     <w:name w:val="command"/>
-    <w:basedOn w:val="a0"/>
+    <w:basedOn w:val="DefaultParagraphFont"/>
     <w:rsid w:val="00A06921"/>
   </w:style>
-  <w:style w:type="character" w:styleId="a7">
+  <w:style w:type="character" w:styleId="Emphasis">
     <w:name w:val="Emphasis"/>
-    <w:basedOn w:val="a0"/>
+    <w:basedOn w:val="DefaultParagraphFont"/>
     <w:uiPriority w:val="20"/>
     <w:qFormat/>
     <w:rsid w:val="00A06921"/>
     <w:rPr>
       <w:i/>
       <w:iCs/>
+    </w:rPr>
+  </w:style>
+  <w:style w:type="character" w:customStyle="1" w:styleId="Heading2Char">
+    <w:name w:val="Heading 2 Char"/>
+    <w:basedOn w:val="DefaultParagraphFont"/>
+    <w:link w:val="Heading2"/>
+    <w:uiPriority w:val="9"/>
+    <w:rsid w:val="00767A59"/>
+    <w:rPr>
+      <w:rFonts w:asciiTheme="majorHAnsi" w:eastAsiaTheme="majorEastAsia" w:hAnsiTheme="majorHAnsi" w:cstheme="majorBidi"/>
+      <w:b/>
+      <w:bCs/>
+      <w:sz w:val="32"/>
+      <w:szCs w:val="32"/>
     </w:rPr>
   </w:style>
 </w:styles>
